--- a/document/knowledge-summary.docx
+++ b/document/knowledge-summary.docx
@@ -30,27 +30,7 @@
         <w:rPr>
           <w:lang w:val="en-US"/>
         </w:rPr>
-        <w:t xml:space="preserve"> of </w:t>
-      </w:r>
-      <w:r>
-        <w:rPr>
-          <w:lang w:val="en-US"/>
-        </w:rPr>
-        <w:t>brother</w:t>
-      </w:r>
-      <w:r>
-        <w:rPr>
-          <w:lang w:val="en-US"/>
-        </w:rPr>
-        <w:t xml:space="preserve"> </w:t>
-      </w:r>
-      <w:bookmarkStart w:id="0" w:name="_GoBack"/>
-      <w:bookmarkEnd w:id="0"/>
-      <w:r>
-        <w:rPr>
-          <w:lang w:val="en-US"/>
-        </w:rPr>
-        <w:t xml:space="preserve">than </w:t>
+        <w:t xml:space="preserve"> of brother than </w:t>
       </w:r>
       <w:proofErr w:type="spellStart"/>
       <w:r>
@@ -83,6 +63,24 @@
           <w:t>https://docs.microsoft.com/en-us/dotnet/csharp/</w:t>
         </w:r>
       </w:hyperlink>
+    </w:p>
+    <w:p>
+      <w:pPr>
+        <w:rPr>
+          <w:rStyle w:val="Hyperlink"/>
+          <w:lang w:val="en-US"/>
+        </w:rPr>
+      </w:pPr>
+    </w:p>
+    <w:p>
+      <w:pPr>
+        <w:rPr>
+          <w:rStyle w:val="Hyperlink"/>
+          <w:lang w:val="en-US"/>
+        </w:rPr>
+      </w:pPr>
+      <w:bookmarkStart w:id="0" w:name="_GoBack"/>
+      <w:bookmarkEnd w:id="0"/>
     </w:p>
     <w:p>
       <w:pPr>

--- a/document/knowledge-summary.docx
+++ b/document/knowledge-summary.docx
@@ -30,16 +30,8 @@
         <w:rPr>
           <w:lang w:val="en-US"/>
         </w:rPr>
-        <w:t xml:space="preserve"> of brother than </w:t>
-      </w:r>
-      <w:proofErr w:type="spellStart"/>
-      <w:r>
-        <w:rPr>
-          <w:lang w:val="en-US"/>
-        </w:rPr>
-        <w:t>trieu</w:t>
-      </w:r>
-      <w:proofErr w:type="spellEnd"/>
+        <w:t xml:space="preserve"> of brother than trieu</w:t>
+      </w:r>
       <w:r>
         <w:rPr>
           <w:lang w:val="en-US"/>
@@ -51,6 +43,7 @@
       <w:pPr>
         <w:rPr>
           <w:rStyle w:val="Hyperlink"/>
+          <w:color w:val="5B9BD5" w:themeColor="accent1"/>
           <w:lang w:val="en-US"/>
         </w:rPr>
       </w:pPr>
@@ -58,6 +51,7 @@
         <w:r>
           <w:rPr>
             <w:rStyle w:val="Hyperlink"/>
+            <w:color w:val="5B9BD5" w:themeColor="accent1"/>
             <w:lang w:val="en-US"/>
           </w:rPr>
           <w:t>https://docs.microsoft.com/en-us/dotnet/csharp/</w:t>
@@ -68,17 +62,27 @@
       <w:pPr>
         <w:rPr>
           <w:rStyle w:val="Hyperlink"/>
-          <w:lang w:val="en-US"/>
-        </w:rPr>
-      </w:pPr>
-    </w:p>
-    <w:p>
-      <w:pPr>
-        <w:rPr>
-          <w:rStyle w:val="Hyperlink"/>
-          <w:lang w:val="en-US"/>
-        </w:rPr>
-      </w:pPr>
+          <w:color w:val="auto"/>
+          <w:lang w:val="en-US"/>
+        </w:rPr>
+      </w:pPr>
+    </w:p>
+    <w:p>
+      <w:pPr>
+        <w:rPr>
+          <w:rStyle w:val="Hyperlink"/>
+          <w:color w:val="auto"/>
+          <w:lang w:val="en-US"/>
+        </w:rPr>
+      </w:pPr>
+      <w:r>
+        <w:rPr>
+          <w:rStyle w:val="Hyperlink"/>
+          <w:color w:val="auto"/>
+          <w:lang w:val="en-US"/>
+        </w:rPr>
+        <w:t>Knowledge basic</w:t>
+      </w:r>
       <w:bookmarkStart w:id="0" w:name="_GoBack"/>
       <w:bookmarkEnd w:id="0"/>
     </w:p>
@@ -86,6 +90,3151 @@
       <w:pPr>
         <w:rPr>
           <w:rStyle w:val="Hyperlink"/>
+          <w:color w:val="auto"/>
+          <w:lang w:val="en-US"/>
+        </w:rPr>
+      </w:pPr>
+      <w:r>
+        <w:rPr>
+          <w:rStyle w:val="Hyperlink"/>
+          <w:color w:val="auto"/>
+          <w:lang w:val="en-US"/>
+        </w:rPr>
+        <w:t>CƠ BẢN NGÔN NGỮ C#</w:t>
+      </w:r>
+    </w:p>
+    <w:p>
+      <w:pPr>
+        <w:rPr>
+          <w:rStyle w:val="Hyperlink"/>
+          <w:color w:val="auto"/>
+          <w:lang w:val="en-US"/>
+        </w:rPr>
+      </w:pPr>
+      <w:r>
+        <w:rPr>
+          <w:rStyle w:val="Hyperlink"/>
+          <w:color w:val="auto"/>
+          <w:lang w:val="en-US"/>
+        </w:rPr>
+        <w:t>Bài 1: Giới thiệu biến, hằng, toán tử, kiểu dữ liệu, biểu thức, chuyển đổi kiểu</w:t>
+      </w:r>
+    </w:p>
+    <w:p>
+      <w:pPr>
+        <w:rPr>
+          <w:rStyle w:val="Hyperlink"/>
+          <w:color w:val="auto"/>
+          <w:lang w:val="en-US"/>
+        </w:rPr>
+      </w:pPr>
+      <w:r>
+        <w:rPr>
+          <w:rStyle w:val="Hyperlink"/>
+          <w:color w:val="auto"/>
+          <w:lang w:val="en-US"/>
+        </w:rPr>
+        <w:t>Bài 2: Cấu trúc điều khiển</w:t>
+      </w:r>
+    </w:p>
+    <w:p>
+      <w:pPr>
+        <w:rPr>
+          <w:rStyle w:val="Hyperlink"/>
+          <w:color w:val="auto"/>
+          <w:lang w:val="en-US"/>
+        </w:rPr>
+      </w:pPr>
+      <w:r>
+        <w:rPr>
+          <w:rStyle w:val="Hyperlink"/>
+          <w:color w:val="auto"/>
+          <w:lang w:val="en-US"/>
+        </w:rPr>
+        <w:t>Bài 3: Cấu trúc lặp</w:t>
+      </w:r>
+    </w:p>
+    <w:p>
+      <w:pPr>
+        <w:rPr>
+          <w:rStyle w:val="Hyperlink"/>
+          <w:color w:val="auto"/>
+          <w:lang w:val="en-US"/>
+        </w:rPr>
+      </w:pPr>
+      <w:r>
+        <w:rPr>
+          <w:rStyle w:val="Hyperlink"/>
+          <w:color w:val="auto"/>
+          <w:lang w:val="en-US"/>
+        </w:rPr>
+        <w:t>Bài 4: Hàm con</w:t>
+      </w:r>
+    </w:p>
+    <w:p>
+      <w:pPr>
+        <w:rPr>
+          <w:rStyle w:val="Hyperlink"/>
+          <w:color w:val="auto"/>
+          <w:lang w:val="en-US"/>
+        </w:rPr>
+      </w:pPr>
+      <w:r>
+        <w:rPr>
+          <w:rStyle w:val="Hyperlink"/>
+          <w:color w:val="auto"/>
+          <w:lang w:val="en-US"/>
+        </w:rPr>
+        <w:t>Bài 5: Struct, Enum, List, ArrayList, Debug</w:t>
+      </w:r>
+    </w:p>
+    <w:p>
+      <w:pPr>
+        <w:rPr>
+          <w:rStyle w:val="Hyperlink"/>
+          <w:color w:val="auto"/>
+          <w:lang w:val="en-US"/>
+        </w:rPr>
+      </w:pPr>
+      <w:r>
+        <w:rPr>
+          <w:rStyle w:val="Hyperlink"/>
+          <w:color w:val="auto"/>
+          <w:lang w:val="en-US"/>
+        </w:rPr>
+        <w:t>Bài 6: Mảng, String</w:t>
+      </w:r>
+    </w:p>
+    <w:p>
+      <w:pPr>
+        <w:rPr>
+          <w:rStyle w:val="Hyperlink"/>
+          <w:color w:val="auto"/>
+          <w:lang w:val="en-US"/>
+        </w:rPr>
+      </w:pPr>
+      <w:r>
+        <w:rPr>
+          <w:rStyle w:val="Hyperlink"/>
+          <w:color w:val="auto"/>
+          <w:lang w:val="en-US"/>
+        </w:rPr>
+        <w:t>CHƯƠNG 2. XÂY DỰNG WINDOWS FORMS</w:t>
+      </w:r>
+    </w:p>
+    <w:p>
+      <w:pPr>
+        <w:rPr>
+          <w:rStyle w:val="Hyperlink"/>
+          <w:color w:val="auto"/>
+          <w:lang w:val="en-US"/>
+        </w:rPr>
+      </w:pPr>
+      <w:r>
+        <w:rPr>
+          <w:rStyle w:val="Hyperlink"/>
+          <w:color w:val="auto"/>
+          <w:lang w:val="en-US"/>
+        </w:rPr>
+        <w:t>Bài 1: Tìm hiểu Button, ComboBox</w:t>
+      </w:r>
+      <w:proofErr w:type="gramStart"/>
+      <w:r>
+        <w:rPr>
+          <w:rStyle w:val="Hyperlink"/>
+          <w:color w:val="auto"/>
+          <w:lang w:val="en-US"/>
+        </w:rPr>
+        <w:t>,Label</w:t>
+      </w:r>
+      <w:proofErr w:type="gramEnd"/>
+      <w:r>
+        <w:rPr>
+          <w:rStyle w:val="Hyperlink"/>
+          <w:color w:val="auto"/>
+          <w:lang w:val="en-US"/>
+        </w:rPr>
+        <w:t>, LinkLabel, TextBox</w:t>
+      </w:r>
+    </w:p>
+    <w:p>
+      <w:pPr>
+        <w:rPr>
+          <w:rStyle w:val="Hyperlink"/>
+          <w:color w:val="auto"/>
+          <w:lang w:val="en-US"/>
+        </w:rPr>
+      </w:pPr>
+      <w:r>
+        <w:rPr>
+          <w:rStyle w:val="Hyperlink"/>
+          <w:color w:val="auto"/>
+          <w:lang w:val="en-US"/>
+        </w:rPr>
+        <w:t>Bài 2: Tìm hiểu CheckBox, CheckedListBox, RadioButton, TreeView</w:t>
+      </w:r>
+    </w:p>
+    <w:p>
+      <w:pPr>
+        <w:rPr>
+          <w:rStyle w:val="Hyperlink"/>
+          <w:color w:val="auto"/>
+          <w:lang w:val="en-US"/>
+        </w:rPr>
+      </w:pPr>
+      <w:r>
+        <w:rPr>
+          <w:rStyle w:val="Hyperlink"/>
+          <w:color w:val="auto"/>
+          <w:lang w:val="en-US"/>
+        </w:rPr>
+        <w:t>Bài 3: Tìm hiểu DateTimePicker, MonthCalendar, ListBox, ListView</w:t>
+      </w:r>
+    </w:p>
+    <w:p>
+      <w:pPr>
+        <w:rPr>
+          <w:rStyle w:val="Hyperlink"/>
+          <w:color w:val="auto"/>
+          <w:lang w:val="en-US"/>
+        </w:rPr>
+      </w:pPr>
+      <w:r>
+        <w:rPr>
+          <w:rStyle w:val="Hyperlink"/>
+          <w:color w:val="auto"/>
+          <w:lang w:val="en-US"/>
+        </w:rPr>
+        <w:t>Bài 4: Tìm hiểu NotifyIcon, PictureBox</w:t>
+      </w:r>
+      <w:proofErr w:type="gramStart"/>
+      <w:r>
+        <w:rPr>
+          <w:rStyle w:val="Hyperlink"/>
+          <w:color w:val="auto"/>
+          <w:lang w:val="en-US"/>
+        </w:rPr>
+        <w:t>,RichTextBox</w:t>
+      </w:r>
+      <w:proofErr w:type="gramEnd"/>
+      <w:r>
+        <w:rPr>
+          <w:rStyle w:val="Hyperlink"/>
+          <w:color w:val="auto"/>
+          <w:lang w:val="en-US"/>
+        </w:rPr>
+        <w:t>, ToolTip, MaskedTextbox</w:t>
+      </w:r>
+    </w:p>
+    <w:p>
+      <w:pPr>
+        <w:rPr>
+          <w:rStyle w:val="Hyperlink"/>
+          <w:color w:val="auto"/>
+          <w:lang w:val="en-US"/>
+        </w:rPr>
+      </w:pPr>
+      <w:r>
+        <w:rPr>
+          <w:rStyle w:val="Hyperlink"/>
+          <w:color w:val="auto"/>
+          <w:lang w:val="en-US"/>
+        </w:rPr>
+        <w:t>Bài 5: Tìm hiểu NumericUpDown</w:t>
+      </w:r>
+      <w:proofErr w:type="gramStart"/>
+      <w:r>
+        <w:rPr>
+          <w:rStyle w:val="Hyperlink"/>
+          <w:color w:val="auto"/>
+          <w:lang w:val="en-US"/>
+        </w:rPr>
+        <w:t>,  ProgressBar</w:t>
+      </w:r>
+      <w:proofErr w:type="gramEnd"/>
+      <w:r>
+        <w:rPr>
+          <w:rStyle w:val="Hyperlink"/>
+          <w:color w:val="auto"/>
+          <w:lang w:val="en-US"/>
+        </w:rPr>
+        <w:t>, BackgroundWorker, Containers</w:t>
+      </w:r>
+    </w:p>
+    <w:p>
+      <w:pPr>
+        <w:rPr>
+          <w:rStyle w:val="Hyperlink"/>
+          <w:color w:val="auto"/>
+          <w:lang w:val="en-US"/>
+        </w:rPr>
+      </w:pPr>
+      <w:r>
+        <w:rPr>
+          <w:rStyle w:val="Hyperlink"/>
+          <w:color w:val="auto"/>
+          <w:lang w:val="en-US"/>
+        </w:rPr>
+        <w:t>Bài 6: Tìm hiểu ContextMenuStrip, MenuStrip, StatusStrip, ToolStrip</w:t>
+      </w:r>
+    </w:p>
+    <w:p>
+      <w:pPr>
+        <w:rPr>
+          <w:rStyle w:val="Hyperlink"/>
+          <w:color w:val="auto"/>
+          <w:lang w:val="en-US"/>
+        </w:rPr>
+      </w:pPr>
+      <w:r>
+        <w:rPr>
+          <w:rStyle w:val="Hyperlink"/>
+          <w:color w:val="auto"/>
+          <w:lang w:val="en-US"/>
+        </w:rPr>
+        <w:t>Bài 7: Tìm hiểu Chart, DataGridView</w:t>
+      </w:r>
+    </w:p>
+    <w:p>
+      <w:pPr>
+        <w:rPr>
+          <w:rStyle w:val="Hyperlink"/>
+          <w:color w:val="auto"/>
+          <w:lang w:val="en-US"/>
+        </w:rPr>
+      </w:pPr>
+      <w:r>
+        <w:rPr>
+          <w:rStyle w:val="Hyperlink"/>
+          <w:color w:val="auto"/>
+          <w:lang w:val="en-US"/>
+        </w:rPr>
+        <w:t>Bài 8: Tìm hiểu Chart, Process, SerialPort, Timer</w:t>
+      </w:r>
+    </w:p>
+    <w:p>
+      <w:pPr>
+        <w:rPr>
+          <w:rStyle w:val="Hyperlink"/>
+          <w:color w:val="auto"/>
+          <w:lang w:val="en-US"/>
+        </w:rPr>
+      </w:pPr>
+      <w:r>
+        <w:rPr>
+          <w:rStyle w:val="Hyperlink"/>
+          <w:color w:val="auto"/>
+          <w:lang w:val="en-US"/>
+        </w:rPr>
+        <w:t>Bài 9: Tìm hiểu Printing</w:t>
+      </w:r>
+    </w:p>
+    <w:p>
+      <w:pPr>
+        <w:rPr>
+          <w:rStyle w:val="Hyperlink"/>
+          <w:color w:val="auto"/>
+          <w:lang w:val="en-US"/>
+        </w:rPr>
+      </w:pPr>
+      <w:r>
+        <w:rPr>
+          <w:rStyle w:val="Hyperlink"/>
+          <w:color w:val="auto"/>
+          <w:lang w:val="en-US"/>
+        </w:rPr>
+        <w:t>Bài 10: Tìm hiểu Dialogs</w:t>
+      </w:r>
+    </w:p>
+    <w:p>
+      <w:pPr>
+        <w:rPr>
+          <w:rStyle w:val="Hyperlink"/>
+          <w:color w:val="auto"/>
+          <w:lang w:val="en-US"/>
+        </w:rPr>
+      </w:pPr>
+      <w:r>
+        <w:rPr>
+          <w:rStyle w:val="Hyperlink"/>
+          <w:color w:val="auto"/>
+          <w:lang w:val="en-US"/>
+        </w:rPr>
+        <w:t>Bài 11: Tìm hiểu Reporting</w:t>
+      </w:r>
+    </w:p>
+    <w:p>
+      <w:pPr>
+        <w:rPr>
+          <w:rStyle w:val="Hyperlink"/>
+          <w:color w:val="auto"/>
+          <w:lang w:val="en-US"/>
+        </w:rPr>
+      </w:pPr>
+      <w:r>
+        <w:rPr>
+          <w:rStyle w:val="Hyperlink"/>
+          <w:color w:val="auto"/>
+          <w:lang w:val="en-US"/>
+        </w:rPr>
+        <w:t xml:space="preserve">Bài 12: Chương trình đăng nhập, User, liên kết web, </w:t>
+      </w:r>
+      <w:proofErr w:type="gramStart"/>
+      <w:r>
+        <w:rPr>
+          <w:rStyle w:val="Hyperlink"/>
+          <w:color w:val="auto"/>
+          <w:lang w:val="en-US"/>
+        </w:rPr>
+        <w:t>chu</w:t>
+      </w:r>
+      <w:proofErr w:type="gramEnd"/>
+      <w:r>
+        <w:rPr>
+          <w:rStyle w:val="Hyperlink"/>
+          <w:color w:val="auto"/>
+          <w:lang w:val="en-US"/>
+        </w:rPr>
+        <w:t xml:space="preserve"> vi và diện tích</w:t>
+      </w:r>
+    </w:p>
+    <w:p>
+      <w:pPr>
+        <w:rPr>
+          <w:rStyle w:val="Hyperlink"/>
+          <w:color w:val="auto"/>
+          <w:lang w:val="en-US"/>
+        </w:rPr>
+      </w:pPr>
+      <w:r>
+        <w:rPr>
+          <w:rStyle w:val="Hyperlink"/>
+          <w:color w:val="auto"/>
+          <w:lang w:val="en-US"/>
+        </w:rPr>
+        <w:t>Bài 13: Giải phương trình</w:t>
+      </w:r>
+    </w:p>
+    <w:p>
+      <w:pPr>
+        <w:rPr>
+          <w:rStyle w:val="Hyperlink"/>
+          <w:color w:val="auto"/>
+          <w:lang w:val="en-US"/>
+        </w:rPr>
+      </w:pPr>
+      <w:r>
+        <w:rPr>
+          <w:rStyle w:val="Hyperlink"/>
+          <w:color w:val="auto"/>
+          <w:lang w:val="en-US"/>
+        </w:rPr>
+        <w:t xml:space="preserve">Bài 14: Viết phần mềm máy tính bỏ túi, tính số ngày </w:t>
+      </w:r>
+      <w:proofErr w:type="gramStart"/>
+      <w:r>
+        <w:rPr>
+          <w:rStyle w:val="Hyperlink"/>
+          <w:color w:val="auto"/>
+          <w:lang w:val="en-US"/>
+        </w:rPr>
+        <w:t>theo</w:t>
+      </w:r>
+      <w:proofErr w:type="gramEnd"/>
+      <w:r>
+        <w:rPr>
+          <w:rStyle w:val="Hyperlink"/>
+          <w:color w:val="auto"/>
+          <w:lang w:val="en-US"/>
+        </w:rPr>
+        <w:t xml:space="preserve"> thời gian, xếp loại học lực</w:t>
+      </w:r>
+    </w:p>
+    <w:p>
+      <w:pPr>
+        <w:rPr>
+          <w:rStyle w:val="Hyperlink"/>
+          <w:color w:val="auto"/>
+          <w:lang w:val="en-US"/>
+        </w:rPr>
+      </w:pPr>
+      <w:r>
+        <w:rPr>
+          <w:rStyle w:val="Hyperlink"/>
+          <w:color w:val="auto"/>
+          <w:lang w:val="en-US"/>
+        </w:rPr>
+        <w:t>Bài 15: Danh sách các môn thể thao, tạo hộp thoại</w:t>
+      </w:r>
+    </w:p>
+    <w:p>
+      <w:pPr>
+        <w:rPr>
+          <w:rStyle w:val="Hyperlink"/>
+          <w:color w:val="auto"/>
+          <w:lang w:val="en-US"/>
+        </w:rPr>
+      </w:pPr>
+      <w:r>
+        <w:rPr>
+          <w:rStyle w:val="Hyperlink"/>
+          <w:color w:val="auto"/>
+          <w:lang w:val="en-US"/>
+        </w:rPr>
+        <w:t>Bài 16: Chương trình nhập thông tin khách hàng du lịch</w:t>
+      </w:r>
+    </w:p>
+    <w:p>
+      <w:pPr>
+        <w:rPr>
+          <w:rStyle w:val="Hyperlink"/>
+          <w:color w:val="auto"/>
+          <w:lang w:val="en-US"/>
+        </w:rPr>
+      </w:pPr>
+      <w:r>
+        <w:rPr>
+          <w:rStyle w:val="Hyperlink"/>
+          <w:color w:val="auto"/>
+          <w:lang w:val="en-US"/>
+        </w:rPr>
+        <w:t>Bài 17: Chương trình tính tiền điện</w:t>
+      </w:r>
+    </w:p>
+    <w:p>
+      <w:pPr>
+        <w:rPr>
+          <w:rStyle w:val="Hyperlink"/>
+          <w:color w:val="auto"/>
+          <w:lang w:val="en-US"/>
+        </w:rPr>
+      </w:pPr>
+      <w:r>
+        <w:rPr>
+          <w:rStyle w:val="Hyperlink"/>
+          <w:color w:val="auto"/>
+          <w:lang w:val="en-US"/>
+        </w:rPr>
+        <w:t>Bài 18: Chương trình tính tiền nước</w:t>
+      </w:r>
+    </w:p>
+    <w:p>
+      <w:pPr>
+        <w:rPr>
+          <w:rStyle w:val="Hyperlink"/>
+          <w:color w:val="auto"/>
+          <w:lang w:val="en-US"/>
+        </w:rPr>
+      </w:pPr>
+      <w:r>
+        <w:rPr>
+          <w:rStyle w:val="Hyperlink"/>
+          <w:color w:val="auto"/>
+          <w:lang w:val="en-US"/>
+        </w:rPr>
+        <w:t>Bài 19: Chương trình in hóa đơn bán hàng</w:t>
+      </w:r>
+    </w:p>
+    <w:p>
+      <w:pPr>
+        <w:rPr>
+          <w:rStyle w:val="Hyperlink"/>
+          <w:color w:val="auto"/>
+          <w:lang w:val="en-US"/>
+        </w:rPr>
+      </w:pPr>
+      <w:r>
+        <w:rPr>
+          <w:rStyle w:val="Hyperlink"/>
+          <w:color w:val="auto"/>
+          <w:lang w:val="en-US"/>
+        </w:rPr>
+        <w:lastRenderedPageBreak/>
+        <w:t>Bài 20: Chương trình xuất file và gửi mail tự động</w:t>
+      </w:r>
+    </w:p>
+    <w:p>
+      <w:pPr>
+        <w:rPr>
+          <w:rStyle w:val="Hyperlink"/>
+          <w:color w:val="auto"/>
+          <w:lang w:val="en-US"/>
+        </w:rPr>
+      </w:pPr>
+      <w:r>
+        <w:rPr>
+          <w:rStyle w:val="Hyperlink"/>
+          <w:color w:val="auto"/>
+          <w:lang w:val="en-US"/>
+        </w:rPr>
+        <w:t>CHƯƠNG 3: CLASSS – OBJECT</w:t>
+      </w:r>
+    </w:p>
+    <w:p>
+      <w:pPr>
+        <w:rPr>
+          <w:rStyle w:val="Hyperlink"/>
+          <w:color w:val="auto"/>
+          <w:lang w:val="en-US"/>
+        </w:rPr>
+      </w:pPr>
+      <w:r>
+        <w:rPr>
+          <w:rStyle w:val="Hyperlink"/>
+          <w:color w:val="auto"/>
+          <w:lang w:val="en-US"/>
+        </w:rPr>
+        <w:t>Bài 1: Tìm hiểu Class, Object</w:t>
+      </w:r>
+    </w:p>
+    <w:p>
+      <w:pPr>
+        <w:rPr>
+          <w:rStyle w:val="Hyperlink"/>
+          <w:color w:val="auto"/>
+          <w:lang w:val="en-US"/>
+        </w:rPr>
+      </w:pPr>
+      <w:r>
+        <w:rPr>
+          <w:rStyle w:val="Hyperlink"/>
+          <w:color w:val="auto"/>
+          <w:lang w:val="en-US"/>
+        </w:rPr>
+        <w:t>Bài 2: Tìm hiểu UserControl</w:t>
+      </w:r>
+    </w:p>
+    <w:p>
+      <w:pPr>
+        <w:rPr>
+          <w:rStyle w:val="Hyperlink"/>
+          <w:color w:val="auto"/>
+          <w:lang w:val="en-US"/>
+        </w:rPr>
+      </w:pPr>
+      <w:r>
+        <w:rPr>
+          <w:rStyle w:val="Hyperlink"/>
+          <w:color w:val="auto"/>
+          <w:lang w:val="en-US"/>
+        </w:rPr>
+        <w:t>Bài 3: Chương trình xuất báo cáo Exel, PDF</w:t>
+      </w:r>
+    </w:p>
+    <w:p>
+      <w:pPr>
+        <w:rPr>
+          <w:rStyle w:val="Hyperlink"/>
+          <w:color w:val="auto"/>
+          <w:lang w:val="en-US"/>
+        </w:rPr>
+      </w:pPr>
+      <w:r>
+        <w:rPr>
+          <w:rStyle w:val="Hyperlink"/>
+          <w:color w:val="auto"/>
+          <w:lang w:val="en-US"/>
+        </w:rPr>
+        <w:t>Bài 4: Chương trình lưu dữ liệu XML</w:t>
+      </w:r>
+    </w:p>
+    <w:p>
+      <w:pPr>
+        <w:rPr>
+          <w:rStyle w:val="Hyperlink"/>
+          <w:color w:val="auto"/>
+          <w:lang w:val="en-US"/>
+        </w:rPr>
+      </w:pPr>
+      <w:r>
+        <w:rPr>
+          <w:rStyle w:val="Hyperlink"/>
+          <w:color w:val="auto"/>
+          <w:lang w:val="en-US"/>
+        </w:rPr>
+        <w:t>Bài 5: Chương trình gửi mail tự động hàng loạt</w:t>
+      </w:r>
+    </w:p>
+    <w:p>
+      <w:pPr>
+        <w:rPr>
+          <w:rStyle w:val="Hyperlink"/>
+          <w:color w:val="auto"/>
+          <w:lang w:val="en-US"/>
+        </w:rPr>
+      </w:pPr>
+      <w:r>
+        <w:rPr>
+          <w:rStyle w:val="Hyperlink"/>
+          <w:color w:val="auto"/>
+          <w:lang w:val="en-US"/>
+        </w:rPr>
+        <w:t>Bài 6: Chương trình in hóa đơn</w:t>
+      </w:r>
+    </w:p>
+    <w:p>
+      <w:pPr>
+        <w:rPr>
+          <w:rStyle w:val="Hyperlink"/>
+          <w:color w:val="auto"/>
+          <w:lang w:val="en-US"/>
+        </w:rPr>
+      </w:pPr>
+      <w:r>
+        <w:rPr>
+          <w:rStyle w:val="Hyperlink"/>
+          <w:color w:val="auto"/>
+          <w:lang w:val="en-US"/>
+        </w:rPr>
+        <w:t>Bài 7: Chương trình ghi file và đọc file</w:t>
+      </w:r>
+    </w:p>
+    <w:p>
+      <w:pPr>
+        <w:rPr>
+          <w:rStyle w:val="Hyperlink"/>
+          <w:color w:val="auto"/>
+          <w:lang w:val="en-US"/>
+        </w:rPr>
+      </w:pPr>
+      <w:r>
+        <w:rPr>
+          <w:rStyle w:val="Hyperlink"/>
+          <w:color w:val="auto"/>
+          <w:lang w:val="en-US"/>
+        </w:rPr>
+        <w:t>Bài 8: Chương trình tạo đề cương đấu trường 100</w:t>
+      </w:r>
+    </w:p>
+    <w:p>
+      <w:pPr>
+        <w:rPr>
+          <w:rStyle w:val="Hyperlink"/>
+          <w:color w:val="auto"/>
+          <w:lang w:val="en-US"/>
+        </w:rPr>
+      </w:pPr>
+      <w:r>
+        <w:rPr>
+          <w:rStyle w:val="Hyperlink"/>
+          <w:color w:val="auto"/>
+          <w:lang w:val="en-US"/>
+        </w:rPr>
+        <w:t>Bài 9: Chương trình game đấu trường 100</w:t>
+      </w:r>
+    </w:p>
+    <w:p>
+      <w:pPr>
+        <w:rPr>
+          <w:rStyle w:val="Hyperlink"/>
+          <w:color w:val="auto"/>
+          <w:lang w:val="en-US"/>
+        </w:rPr>
+      </w:pPr>
+      <w:r>
+        <w:rPr>
+          <w:rStyle w:val="Hyperlink"/>
+          <w:color w:val="auto"/>
+          <w:lang w:val="en-US"/>
+        </w:rPr>
+        <w:t>CHƯƠNG 4: SQL SERVER</w:t>
+      </w:r>
+    </w:p>
+    <w:p>
+      <w:pPr>
+        <w:rPr>
+          <w:rStyle w:val="Hyperlink"/>
+          <w:color w:val="auto"/>
+          <w:lang w:val="en-US"/>
+        </w:rPr>
+      </w:pPr>
+      <w:r>
+        <w:rPr>
+          <w:rStyle w:val="Hyperlink"/>
+          <w:color w:val="auto"/>
+          <w:lang w:val="en-US"/>
+        </w:rPr>
+        <w:t>Bài 1: Tổng quan về SQL</w:t>
+      </w:r>
+    </w:p>
+    <w:p>
+      <w:pPr>
+        <w:rPr>
+          <w:rStyle w:val="Hyperlink"/>
+          <w:color w:val="auto"/>
+          <w:lang w:val="en-US"/>
+        </w:rPr>
+      </w:pPr>
+      <w:r>
+        <w:rPr>
+          <w:rStyle w:val="Hyperlink"/>
+          <w:color w:val="auto"/>
+          <w:lang w:val="en-US"/>
+        </w:rPr>
+        <w:t>Bài 2: Các câu lệnh truy vấn</w:t>
+      </w:r>
+    </w:p>
+    <w:p>
+      <w:pPr>
+        <w:rPr>
+          <w:rStyle w:val="Hyperlink"/>
+          <w:color w:val="auto"/>
+          <w:lang w:val="en-US"/>
+        </w:rPr>
+      </w:pPr>
+      <w:r>
+        <w:rPr>
+          <w:rStyle w:val="Hyperlink"/>
+          <w:color w:val="auto"/>
+          <w:lang w:val="en-US"/>
+        </w:rPr>
+        <w:t>CHƯƠNG 5: LẬP TRÌNH KẾT NỐI CSDL SQL SERVER</w:t>
+      </w:r>
+    </w:p>
+    <w:p>
+      <w:pPr>
+        <w:rPr>
+          <w:rStyle w:val="Hyperlink"/>
+          <w:color w:val="auto"/>
+          <w:lang w:val="en-US"/>
+        </w:rPr>
+      </w:pPr>
+      <w:r>
+        <w:rPr>
+          <w:rStyle w:val="Hyperlink"/>
+          <w:color w:val="auto"/>
+          <w:lang w:val="en-US"/>
+        </w:rPr>
+        <w:t xml:space="preserve">Bài 1: Xây dựng phần mềm cài </w:t>
+      </w:r>
+      <w:proofErr w:type="gramStart"/>
+      <w:r>
+        <w:rPr>
+          <w:rStyle w:val="Hyperlink"/>
+          <w:color w:val="auto"/>
+          <w:lang w:val="en-US"/>
+        </w:rPr>
+        <w:t>đặt  kết</w:t>
+      </w:r>
+      <w:proofErr w:type="gramEnd"/>
+      <w:r>
+        <w:rPr>
+          <w:rStyle w:val="Hyperlink"/>
+          <w:color w:val="auto"/>
+          <w:lang w:val="en-US"/>
+        </w:rPr>
+        <w:t xml:space="preserve"> nối CSDL</w:t>
+      </w:r>
+    </w:p>
+    <w:p>
+      <w:pPr>
+        <w:rPr>
+          <w:rStyle w:val="Hyperlink"/>
+          <w:color w:val="auto"/>
+          <w:lang w:val="en-US"/>
+        </w:rPr>
+      </w:pPr>
+      <w:r>
+        <w:rPr>
+          <w:rStyle w:val="Hyperlink"/>
+          <w:color w:val="auto"/>
+          <w:lang w:val="en-US"/>
+        </w:rPr>
+        <w:t>Bài 2: Các thao tác làm việc với cơ sở dữ liệu</w:t>
+      </w:r>
+    </w:p>
+    <w:p>
+      <w:pPr>
+        <w:rPr>
+          <w:rStyle w:val="Hyperlink"/>
+          <w:color w:val="auto"/>
+          <w:lang w:val="en-US"/>
+        </w:rPr>
+      </w:pPr>
+      <w:r>
+        <w:rPr>
+          <w:rStyle w:val="Hyperlink"/>
+          <w:color w:val="auto"/>
+          <w:lang w:val="en-US"/>
+        </w:rPr>
+        <w:t>Bài 3: Đưa dữ liệu lên Listbox, Combobox, Datagridview</w:t>
+      </w:r>
+    </w:p>
+    <w:p>
+      <w:pPr>
+        <w:rPr>
+          <w:rStyle w:val="Hyperlink"/>
+          <w:color w:val="auto"/>
+          <w:lang w:val="en-US"/>
+        </w:rPr>
+      </w:pPr>
+      <w:r>
+        <w:rPr>
+          <w:rStyle w:val="Hyperlink"/>
+          <w:color w:val="auto"/>
+          <w:lang w:val="en-US"/>
+        </w:rPr>
+        <w:t>Bài 4: Đưa dữ liệu lên ListView, Datagridview</w:t>
+      </w:r>
+    </w:p>
+    <w:p>
+      <w:pPr>
+        <w:rPr>
+          <w:rStyle w:val="Hyperlink"/>
+          <w:color w:val="auto"/>
+          <w:lang w:val="en-US"/>
+        </w:rPr>
+      </w:pPr>
+      <w:r>
+        <w:rPr>
+          <w:rStyle w:val="Hyperlink"/>
+          <w:color w:val="auto"/>
+          <w:lang w:val="en-US"/>
+        </w:rPr>
+        <w:t>Bài 5: Thiết kế bàn tiệc trên ListView</w:t>
+      </w:r>
+    </w:p>
+    <w:p>
+      <w:pPr>
+        <w:rPr>
+          <w:rStyle w:val="Hyperlink"/>
+          <w:color w:val="auto"/>
+          <w:lang w:val="en-US"/>
+        </w:rPr>
+      </w:pPr>
+      <w:r>
+        <w:rPr>
+          <w:rStyle w:val="Hyperlink"/>
+          <w:color w:val="auto"/>
+          <w:lang w:val="en-US"/>
+        </w:rPr>
+        <w:t>Bài 6: Các thao tác trên dữ liệu</w:t>
+      </w:r>
+    </w:p>
+    <w:p>
+      <w:pPr>
+        <w:rPr>
+          <w:rStyle w:val="Hyperlink"/>
+          <w:color w:val="auto"/>
+          <w:lang w:val="en-US"/>
+        </w:rPr>
+      </w:pPr>
+      <w:r>
+        <w:rPr>
+          <w:rStyle w:val="Hyperlink"/>
+          <w:color w:val="auto"/>
+          <w:lang w:val="en-US"/>
+        </w:rPr>
+        <w:t>Bài 7: Xây dựng mô hình 3 lớp</w:t>
+      </w:r>
+    </w:p>
+    <w:p>
+      <w:pPr>
+        <w:rPr>
+          <w:rStyle w:val="Hyperlink"/>
+          <w:color w:val="auto"/>
+          <w:lang w:val="en-US"/>
+        </w:rPr>
+      </w:pPr>
+      <w:r>
+        <w:rPr>
+          <w:rStyle w:val="Hyperlink"/>
+          <w:color w:val="auto"/>
+          <w:lang w:val="en-US"/>
+        </w:rPr>
+        <w:t>Bài 8: Xây dựng mô hình Kevifa</w:t>
+      </w:r>
+    </w:p>
+    <w:p>
+      <w:pPr>
+        <w:rPr>
+          <w:rStyle w:val="Hyperlink"/>
+          <w:color w:val="auto"/>
+          <w:lang w:val="en-US"/>
+        </w:rPr>
+      </w:pPr>
+      <w:r>
+        <w:rPr>
+          <w:rStyle w:val="Hyperlink"/>
+          <w:color w:val="auto"/>
+          <w:lang w:val="en-US"/>
+        </w:rPr>
+        <w:t xml:space="preserve">Bài 9: Xây dựng phần mềm quản lý thông tin sinh viên </w:t>
+      </w:r>
+      <w:proofErr w:type="gramStart"/>
+      <w:r>
+        <w:rPr>
+          <w:rStyle w:val="Hyperlink"/>
+          <w:color w:val="auto"/>
+          <w:lang w:val="en-US"/>
+        </w:rPr>
+        <w:t>theo</w:t>
+      </w:r>
+      <w:proofErr w:type="gramEnd"/>
+      <w:r>
+        <w:rPr>
+          <w:rStyle w:val="Hyperlink"/>
+          <w:color w:val="auto"/>
+          <w:lang w:val="en-US"/>
+        </w:rPr>
+        <w:t xml:space="preserve"> mô hình 3 lớp</w:t>
+      </w:r>
+    </w:p>
+    <w:p>
+      <w:pPr>
+        <w:rPr>
+          <w:rStyle w:val="Hyperlink"/>
+          <w:color w:val="auto"/>
+          <w:lang w:val="en-US"/>
+        </w:rPr>
+      </w:pPr>
+      <w:r>
+        <w:rPr>
+          <w:rStyle w:val="Hyperlink"/>
+          <w:color w:val="auto"/>
+          <w:lang w:val="en-US"/>
+        </w:rPr>
+        <w:t xml:space="preserve">Bài 9B: Xây dựng phần mềm quản lý thông tin sinh viên </w:t>
+      </w:r>
+      <w:proofErr w:type="gramStart"/>
+      <w:r>
+        <w:rPr>
+          <w:rStyle w:val="Hyperlink"/>
+          <w:color w:val="auto"/>
+          <w:lang w:val="en-US"/>
+        </w:rPr>
+        <w:t>theo</w:t>
+      </w:r>
+      <w:proofErr w:type="gramEnd"/>
+      <w:r>
+        <w:rPr>
+          <w:rStyle w:val="Hyperlink"/>
+          <w:color w:val="auto"/>
+          <w:lang w:val="en-US"/>
+        </w:rPr>
+        <w:t xml:space="preserve"> mô hình 3 lớp</w:t>
+      </w:r>
+    </w:p>
+    <w:p>
+      <w:pPr>
+        <w:rPr>
+          <w:rStyle w:val="Hyperlink"/>
+          <w:color w:val="auto"/>
+          <w:lang w:val="en-US"/>
+        </w:rPr>
+      </w:pPr>
+      <w:r>
+        <w:rPr>
+          <w:rStyle w:val="Hyperlink"/>
+          <w:color w:val="auto"/>
+          <w:lang w:val="en-US"/>
+        </w:rPr>
+        <w:t xml:space="preserve">Bài 10: Xây dựng phần mềm quản lý thông tin sinh viên </w:t>
+      </w:r>
+      <w:proofErr w:type="gramStart"/>
+      <w:r>
+        <w:rPr>
+          <w:rStyle w:val="Hyperlink"/>
+          <w:color w:val="auto"/>
+          <w:lang w:val="en-US"/>
+        </w:rPr>
+        <w:t>theo</w:t>
+      </w:r>
+      <w:proofErr w:type="gramEnd"/>
+      <w:r>
+        <w:rPr>
+          <w:rStyle w:val="Hyperlink"/>
+          <w:color w:val="auto"/>
+          <w:lang w:val="en-US"/>
+        </w:rPr>
+        <w:t xml:space="preserve"> mô hình Kevifa</w:t>
+      </w:r>
+    </w:p>
+    <w:p>
+      <w:pPr>
+        <w:rPr>
+          <w:rStyle w:val="Hyperlink"/>
+          <w:color w:val="auto"/>
+          <w:lang w:val="en-US"/>
+        </w:rPr>
+      </w:pPr>
+      <w:r>
+        <w:rPr>
+          <w:rStyle w:val="Hyperlink"/>
+          <w:color w:val="auto"/>
+          <w:lang w:val="en-US"/>
+        </w:rPr>
+        <w:t xml:space="preserve">Bài 10B: Xây dựng phần mềm quản lý thông tin sinh viên </w:t>
+      </w:r>
+      <w:proofErr w:type="gramStart"/>
+      <w:r>
+        <w:rPr>
+          <w:rStyle w:val="Hyperlink"/>
+          <w:color w:val="auto"/>
+          <w:lang w:val="en-US"/>
+        </w:rPr>
+        <w:t>theo</w:t>
+      </w:r>
+      <w:proofErr w:type="gramEnd"/>
+      <w:r>
+        <w:rPr>
+          <w:rStyle w:val="Hyperlink"/>
+          <w:color w:val="auto"/>
+          <w:lang w:val="en-US"/>
+        </w:rPr>
+        <w:t xml:space="preserve"> mô hình Kevifa</w:t>
+      </w:r>
+    </w:p>
+    <w:p>
+      <w:pPr>
+        <w:rPr>
+          <w:rStyle w:val="Hyperlink"/>
+          <w:color w:val="auto"/>
+          <w:lang w:val="en-US"/>
+        </w:rPr>
+      </w:pPr>
+      <w:r>
+        <w:rPr>
+          <w:rStyle w:val="Hyperlink"/>
+          <w:color w:val="auto"/>
+          <w:lang w:val="en-US"/>
+        </w:rPr>
+        <w:t>Bài 11: Chương trình cài đặt và đóng gói phần mềm</w:t>
+      </w:r>
+    </w:p>
+    <w:p>
+      <w:pPr>
+        <w:rPr>
+          <w:rStyle w:val="Hyperlink"/>
+          <w:color w:val="auto"/>
+          <w:lang w:val="en-US"/>
+        </w:rPr>
+      </w:pPr>
+      <w:r>
+        <w:rPr>
+          <w:rStyle w:val="Hyperlink"/>
+          <w:color w:val="auto"/>
+          <w:lang w:val="en-US"/>
+        </w:rPr>
+        <w:t xml:space="preserve">Bài 12: Xây dựng phần mềm quản lý điểm </w:t>
+      </w:r>
+      <w:proofErr w:type="gramStart"/>
+      <w:r>
+        <w:rPr>
+          <w:rStyle w:val="Hyperlink"/>
+          <w:color w:val="auto"/>
+          <w:lang w:val="en-US"/>
+        </w:rPr>
+        <w:t>theo</w:t>
+      </w:r>
+      <w:proofErr w:type="gramEnd"/>
+      <w:r>
+        <w:rPr>
+          <w:rStyle w:val="Hyperlink"/>
+          <w:color w:val="auto"/>
+          <w:lang w:val="en-US"/>
+        </w:rPr>
+        <w:t xml:space="preserve"> mô hình 3 lớp</w:t>
+      </w:r>
+    </w:p>
+    <w:p>
+      <w:pPr>
+        <w:rPr>
+          <w:rStyle w:val="Hyperlink"/>
+          <w:color w:val="auto"/>
+          <w:lang w:val="en-US"/>
+        </w:rPr>
+      </w:pPr>
+      <w:r>
+        <w:rPr>
+          <w:rStyle w:val="Hyperlink"/>
+          <w:color w:val="auto"/>
+          <w:lang w:val="en-US"/>
+        </w:rPr>
+        <w:t xml:space="preserve">Bài 12B: Xây dựng phần mềm quản lý điểm </w:t>
+      </w:r>
+      <w:proofErr w:type="gramStart"/>
+      <w:r>
+        <w:rPr>
+          <w:rStyle w:val="Hyperlink"/>
+          <w:color w:val="auto"/>
+          <w:lang w:val="en-US"/>
+        </w:rPr>
+        <w:t>theo</w:t>
+      </w:r>
+      <w:proofErr w:type="gramEnd"/>
+      <w:r>
+        <w:rPr>
+          <w:rStyle w:val="Hyperlink"/>
+          <w:color w:val="auto"/>
+          <w:lang w:val="en-US"/>
+        </w:rPr>
+        <w:t xml:space="preserve"> mô hình 3 lớp</w:t>
+      </w:r>
+    </w:p>
+    <w:p>
+      <w:pPr>
+        <w:rPr>
+          <w:rStyle w:val="Hyperlink"/>
+          <w:color w:val="auto"/>
+          <w:lang w:val="en-US"/>
+        </w:rPr>
+      </w:pPr>
+      <w:r>
+        <w:rPr>
+          <w:rStyle w:val="Hyperlink"/>
+          <w:color w:val="auto"/>
+          <w:lang w:val="en-US"/>
+        </w:rPr>
+        <w:t xml:space="preserve">Bài 12C: Xây dựng phần mềm quản lý điểm </w:t>
+      </w:r>
+      <w:proofErr w:type="gramStart"/>
+      <w:r>
+        <w:rPr>
+          <w:rStyle w:val="Hyperlink"/>
+          <w:color w:val="auto"/>
+          <w:lang w:val="en-US"/>
+        </w:rPr>
+        <w:t>theo</w:t>
+      </w:r>
+      <w:proofErr w:type="gramEnd"/>
+      <w:r>
+        <w:rPr>
+          <w:rStyle w:val="Hyperlink"/>
+          <w:color w:val="auto"/>
+          <w:lang w:val="en-US"/>
+        </w:rPr>
+        <w:t xml:space="preserve"> mô hình 3 lớp</w:t>
+      </w:r>
+    </w:p>
+    <w:p>
+      <w:pPr>
+        <w:rPr>
+          <w:rStyle w:val="Hyperlink"/>
+          <w:color w:val="auto"/>
+          <w:lang w:val="en-US"/>
+        </w:rPr>
+      </w:pPr>
+      <w:r>
+        <w:rPr>
+          <w:rStyle w:val="Hyperlink"/>
+          <w:color w:val="auto"/>
+          <w:lang w:val="en-US"/>
+        </w:rPr>
+        <w:t xml:space="preserve">Bài 13: Xây dựng phần mềm quản lý điểm </w:t>
+      </w:r>
+      <w:proofErr w:type="gramStart"/>
+      <w:r>
+        <w:rPr>
+          <w:rStyle w:val="Hyperlink"/>
+          <w:color w:val="auto"/>
+          <w:lang w:val="en-US"/>
+        </w:rPr>
+        <w:t>theo</w:t>
+      </w:r>
+      <w:proofErr w:type="gramEnd"/>
+      <w:r>
+        <w:rPr>
+          <w:rStyle w:val="Hyperlink"/>
+          <w:color w:val="auto"/>
+          <w:lang w:val="en-US"/>
+        </w:rPr>
+        <w:t xml:space="preserve"> mô hình Kevifa</w:t>
+      </w:r>
+    </w:p>
+    <w:p>
+      <w:pPr>
+        <w:rPr>
+          <w:rStyle w:val="Hyperlink"/>
+          <w:color w:val="auto"/>
+          <w:lang w:val="en-US"/>
+        </w:rPr>
+      </w:pPr>
+      <w:r>
+        <w:rPr>
+          <w:rStyle w:val="Hyperlink"/>
+          <w:color w:val="auto"/>
+          <w:lang w:val="en-US"/>
+        </w:rPr>
+        <w:t xml:space="preserve">Bài 13B: Xây dựng phần mềm quản lý điểm </w:t>
+      </w:r>
+      <w:proofErr w:type="gramStart"/>
+      <w:r>
+        <w:rPr>
+          <w:rStyle w:val="Hyperlink"/>
+          <w:color w:val="auto"/>
+          <w:lang w:val="en-US"/>
+        </w:rPr>
+        <w:t>theo</w:t>
+      </w:r>
+      <w:proofErr w:type="gramEnd"/>
+      <w:r>
+        <w:rPr>
+          <w:rStyle w:val="Hyperlink"/>
+          <w:color w:val="auto"/>
+          <w:lang w:val="en-US"/>
+        </w:rPr>
+        <w:t xml:space="preserve"> mô hình Kevifa</w:t>
+      </w:r>
+    </w:p>
+    <w:p>
+      <w:pPr>
+        <w:rPr>
+          <w:rStyle w:val="Hyperlink"/>
+          <w:color w:val="auto"/>
+          <w:lang w:val="en-US"/>
+        </w:rPr>
+      </w:pPr>
+      <w:r>
+        <w:rPr>
+          <w:rStyle w:val="Hyperlink"/>
+          <w:color w:val="auto"/>
+          <w:lang w:val="en-US"/>
+        </w:rPr>
+        <w:t xml:space="preserve">Bài 13C: Xây dựng phần mềm quản lý điểm </w:t>
+      </w:r>
+      <w:proofErr w:type="gramStart"/>
+      <w:r>
+        <w:rPr>
+          <w:rStyle w:val="Hyperlink"/>
+          <w:color w:val="auto"/>
+          <w:lang w:val="en-US"/>
+        </w:rPr>
+        <w:t>theo</w:t>
+      </w:r>
+      <w:proofErr w:type="gramEnd"/>
+      <w:r>
+        <w:rPr>
+          <w:rStyle w:val="Hyperlink"/>
+          <w:color w:val="auto"/>
+          <w:lang w:val="en-US"/>
+        </w:rPr>
+        <w:t xml:space="preserve"> mô hình Kevifa</w:t>
+      </w:r>
+    </w:p>
+    <w:p>
+      <w:pPr>
+        <w:rPr>
+          <w:rStyle w:val="Hyperlink"/>
+          <w:color w:val="auto"/>
+          <w:lang w:val="en-US"/>
+        </w:rPr>
+      </w:pPr>
+      <w:r>
+        <w:rPr>
+          <w:rStyle w:val="Hyperlink"/>
+          <w:color w:val="auto"/>
+          <w:lang w:val="en-US"/>
+        </w:rPr>
+        <w:t>Bài 14: Xây dựng phần mềm thống kê sinh viên – mô hình 3 lớp</w:t>
+      </w:r>
+    </w:p>
+    <w:p>
+      <w:pPr>
+        <w:rPr>
+          <w:rStyle w:val="Hyperlink"/>
+          <w:color w:val="auto"/>
+          <w:lang w:val="en-US"/>
+        </w:rPr>
+      </w:pPr>
+      <w:r>
+        <w:rPr>
+          <w:rStyle w:val="Hyperlink"/>
+          <w:color w:val="auto"/>
+          <w:lang w:val="en-US"/>
+        </w:rPr>
+        <w:t>Bài 15: Xây dựng phần mềm thống kê sinh viên – mô hình Kevifa</w:t>
+      </w:r>
+    </w:p>
+    <w:p>
+      <w:pPr>
+        <w:rPr>
+          <w:rStyle w:val="Hyperlink"/>
+          <w:color w:val="auto"/>
+          <w:lang w:val="en-US"/>
+        </w:rPr>
+      </w:pPr>
+      <w:r>
+        <w:rPr>
+          <w:rStyle w:val="Hyperlink"/>
+          <w:color w:val="auto"/>
+          <w:lang w:val="en-US"/>
+        </w:rPr>
+        <w:t>Bài 16: Phần mềm quản lý user</w:t>
+      </w:r>
+    </w:p>
+    <w:p>
+      <w:pPr>
+        <w:rPr>
+          <w:rStyle w:val="Hyperlink"/>
+          <w:color w:val="auto"/>
+          <w:lang w:val="en-US"/>
+        </w:rPr>
+      </w:pPr>
+      <w:r>
+        <w:rPr>
+          <w:rStyle w:val="Hyperlink"/>
+          <w:color w:val="auto"/>
+          <w:lang w:val="en-US"/>
+        </w:rPr>
+        <w:t>Bài 16B: Phần mềm quản lý user</w:t>
+      </w:r>
+    </w:p>
+    <w:p>
+      <w:pPr>
+        <w:rPr>
+          <w:rStyle w:val="Hyperlink"/>
+          <w:color w:val="auto"/>
+          <w:lang w:val="en-US"/>
+        </w:rPr>
+      </w:pPr>
+      <w:r>
+        <w:rPr>
+          <w:rStyle w:val="Hyperlink"/>
+          <w:color w:val="auto"/>
+          <w:lang w:val="en-US"/>
+        </w:rPr>
+        <w:t>Bài 16C: Phần mềm quản lý user</w:t>
+      </w:r>
+    </w:p>
+    <w:p>
+      <w:pPr>
+        <w:rPr>
+          <w:rStyle w:val="Hyperlink"/>
+          <w:color w:val="auto"/>
+          <w:lang w:val="en-US"/>
+        </w:rPr>
+      </w:pPr>
+      <w:r>
+        <w:rPr>
+          <w:rStyle w:val="Hyperlink"/>
+          <w:color w:val="auto"/>
+          <w:lang w:val="en-US"/>
+        </w:rPr>
+        <w:t>Bài 17: Phần mềm quản lý nhật ký hệ thống</w:t>
+      </w:r>
+    </w:p>
+    <w:p>
+      <w:pPr>
+        <w:rPr>
+          <w:rStyle w:val="Hyperlink"/>
+          <w:color w:val="auto"/>
+          <w:lang w:val="en-US"/>
+        </w:rPr>
+      </w:pPr>
+      <w:r>
+        <w:rPr>
+          <w:rStyle w:val="Hyperlink"/>
+          <w:color w:val="auto"/>
+          <w:lang w:val="en-US"/>
+        </w:rPr>
+        <w:t>Bài 17B: Phần mềm quản lý nhật ký hệ thống</w:t>
+      </w:r>
+    </w:p>
+    <w:p>
+      <w:pPr>
+        <w:rPr>
+          <w:rStyle w:val="Hyperlink"/>
+          <w:color w:val="auto"/>
+          <w:lang w:val="en-US"/>
+        </w:rPr>
+      </w:pPr>
+      <w:r>
+        <w:rPr>
+          <w:rStyle w:val="Hyperlink"/>
+          <w:color w:val="auto"/>
+          <w:lang w:val="en-US"/>
+        </w:rPr>
+        <w:t>Bài 18: Xây dựng phần mềm quản lý khách hàng</w:t>
+      </w:r>
+    </w:p>
+    <w:p>
+      <w:pPr>
+        <w:rPr>
+          <w:rStyle w:val="Hyperlink"/>
+          <w:color w:val="auto"/>
+          <w:lang w:val="en-US"/>
+        </w:rPr>
+      </w:pPr>
+      <w:r>
+        <w:rPr>
+          <w:rStyle w:val="Hyperlink"/>
+          <w:color w:val="auto"/>
+          <w:lang w:val="en-US"/>
+        </w:rPr>
+        <w:t>Bài 18B: Xây dựng phần mềm quản lý khách hàng</w:t>
+      </w:r>
+    </w:p>
+    <w:p>
+      <w:pPr>
+        <w:rPr>
+          <w:rStyle w:val="Hyperlink"/>
+          <w:color w:val="auto"/>
+          <w:lang w:val="en-US"/>
+        </w:rPr>
+      </w:pPr>
+      <w:r>
+        <w:rPr>
+          <w:rStyle w:val="Hyperlink"/>
+          <w:color w:val="auto"/>
+          <w:lang w:val="en-US"/>
+        </w:rPr>
+        <w:t>Bài 18C: Xây dựng phần mềm quản lý khách hàng</w:t>
+      </w:r>
+    </w:p>
+    <w:p>
+      <w:pPr>
+        <w:rPr>
+          <w:rStyle w:val="Hyperlink"/>
+          <w:color w:val="auto"/>
+          <w:lang w:val="en-US"/>
+        </w:rPr>
+      </w:pPr>
+      <w:r>
+        <w:rPr>
+          <w:rStyle w:val="Hyperlink"/>
+          <w:color w:val="auto"/>
+          <w:lang w:val="en-US"/>
+        </w:rPr>
+        <w:t>Bài 19: Xây dựng phần mềm quản lý kho</w:t>
+      </w:r>
+    </w:p>
+    <w:p>
+      <w:pPr>
+        <w:rPr>
+          <w:rStyle w:val="Hyperlink"/>
+          <w:color w:val="auto"/>
+          <w:lang w:val="en-US"/>
+        </w:rPr>
+      </w:pPr>
+      <w:r>
+        <w:rPr>
+          <w:rStyle w:val="Hyperlink"/>
+          <w:color w:val="auto"/>
+          <w:lang w:val="en-US"/>
+        </w:rPr>
+        <w:t>Bài 19B: Xây dựng phần mềm quản lý kho</w:t>
+      </w:r>
+    </w:p>
+    <w:p>
+      <w:pPr>
+        <w:rPr>
+          <w:rStyle w:val="Hyperlink"/>
+          <w:color w:val="auto"/>
+          <w:lang w:val="en-US"/>
+        </w:rPr>
+      </w:pPr>
+      <w:r>
+        <w:rPr>
+          <w:rStyle w:val="Hyperlink"/>
+          <w:color w:val="auto"/>
+          <w:lang w:val="en-US"/>
+        </w:rPr>
+        <w:t>Bài 19C: Xây dựng phần mềm quản lý kho</w:t>
+      </w:r>
+    </w:p>
+    <w:p>
+      <w:pPr>
+        <w:rPr>
+          <w:rStyle w:val="Hyperlink"/>
+          <w:color w:val="auto"/>
+          <w:lang w:val="en-US"/>
+        </w:rPr>
+      </w:pPr>
+      <w:r>
+        <w:rPr>
+          <w:rStyle w:val="Hyperlink"/>
+          <w:color w:val="auto"/>
+          <w:lang w:val="en-US"/>
+        </w:rPr>
+        <w:t>Bài 19D: Xây dựng phần mềm quản lý kho</w:t>
+      </w:r>
+    </w:p>
+    <w:p>
+      <w:pPr>
+        <w:rPr>
+          <w:rStyle w:val="Hyperlink"/>
+          <w:color w:val="auto"/>
+          <w:lang w:val="en-US"/>
+        </w:rPr>
+      </w:pPr>
+      <w:r>
+        <w:rPr>
+          <w:rStyle w:val="Hyperlink"/>
+          <w:color w:val="auto"/>
+          <w:lang w:val="en-US"/>
+        </w:rPr>
+        <w:t>Bài 19E: Xây dựng phần mềm quản lý kho</w:t>
+      </w:r>
+    </w:p>
+    <w:p>
+      <w:pPr>
+        <w:rPr>
+          <w:rStyle w:val="Hyperlink"/>
+          <w:color w:val="auto"/>
+          <w:lang w:val="en-US"/>
+        </w:rPr>
+      </w:pPr>
+      <w:r>
+        <w:rPr>
+          <w:rStyle w:val="Hyperlink"/>
+          <w:color w:val="auto"/>
+          <w:lang w:val="en-US"/>
+        </w:rPr>
+        <w:t>Bài 19F: Xây dựng phần mềm quản lý kho</w:t>
+      </w:r>
+    </w:p>
+    <w:p>
+      <w:pPr>
+        <w:rPr>
+          <w:rStyle w:val="Hyperlink"/>
+          <w:color w:val="auto"/>
+          <w:lang w:val="en-US"/>
+        </w:rPr>
+      </w:pPr>
+      <w:r>
+        <w:rPr>
+          <w:rStyle w:val="Hyperlink"/>
+          <w:color w:val="auto"/>
+          <w:lang w:val="en-US"/>
+        </w:rPr>
+        <w:t>Bài 19G: Xây dựng phần mềm quản lý kho</w:t>
+      </w:r>
+    </w:p>
+    <w:p>
+      <w:pPr>
+        <w:rPr>
+          <w:rStyle w:val="Hyperlink"/>
+          <w:color w:val="auto"/>
+          <w:lang w:val="en-US"/>
+        </w:rPr>
+      </w:pPr>
+      <w:r>
+        <w:rPr>
+          <w:rStyle w:val="Hyperlink"/>
+          <w:color w:val="auto"/>
+          <w:lang w:val="en-US"/>
+        </w:rPr>
+        <w:t>Bài 20: Xây dựng phần mềm bán hàng</w:t>
+      </w:r>
+    </w:p>
+    <w:p>
+      <w:pPr>
+        <w:rPr>
+          <w:rStyle w:val="Hyperlink"/>
+          <w:color w:val="auto"/>
+          <w:lang w:val="en-US"/>
+        </w:rPr>
+      </w:pPr>
+      <w:r>
+        <w:rPr>
+          <w:rStyle w:val="Hyperlink"/>
+          <w:color w:val="auto"/>
+          <w:lang w:val="en-US"/>
+        </w:rPr>
+        <w:t>Bài 20A: Xây dựng phần mềm bán hàng</w:t>
+      </w:r>
+    </w:p>
+    <w:p>
+      <w:pPr>
+        <w:rPr>
+          <w:rStyle w:val="Hyperlink"/>
+          <w:color w:val="auto"/>
+          <w:lang w:val="en-US"/>
+        </w:rPr>
+      </w:pPr>
+      <w:r>
+        <w:rPr>
+          <w:rStyle w:val="Hyperlink"/>
+          <w:color w:val="auto"/>
+          <w:lang w:val="en-US"/>
+        </w:rPr>
+        <w:t>Bài 20B: Xây dựng phần mềm bán hàng</w:t>
+      </w:r>
+    </w:p>
+    <w:p>
+      <w:pPr>
+        <w:rPr>
+          <w:rStyle w:val="Hyperlink"/>
+          <w:color w:val="auto"/>
+          <w:lang w:val="en-US"/>
+        </w:rPr>
+      </w:pPr>
+      <w:r>
+        <w:rPr>
+          <w:rStyle w:val="Hyperlink"/>
+          <w:color w:val="auto"/>
+          <w:lang w:val="en-US"/>
+        </w:rPr>
+        <w:t>Bài 20C: Xây dựng phần mềm bán hàng</w:t>
+      </w:r>
+    </w:p>
+    <w:p>
+      <w:pPr>
+        <w:rPr>
+          <w:rStyle w:val="Hyperlink"/>
+          <w:color w:val="auto"/>
+          <w:lang w:val="en-US"/>
+        </w:rPr>
+      </w:pPr>
+      <w:r>
+        <w:rPr>
+          <w:rStyle w:val="Hyperlink"/>
+          <w:color w:val="auto"/>
+          <w:lang w:val="en-US"/>
+        </w:rPr>
+        <w:t>Bài 20D: Xây dựng phần mềm bán hàng</w:t>
+      </w:r>
+    </w:p>
+    <w:p>
+      <w:pPr>
+        <w:rPr>
+          <w:rStyle w:val="Hyperlink"/>
+          <w:color w:val="auto"/>
+          <w:lang w:val="en-US"/>
+        </w:rPr>
+      </w:pPr>
+      <w:r>
+        <w:rPr>
+          <w:rStyle w:val="Hyperlink"/>
+          <w:color w:val="auto"/>
+          <w:lang w:val="en-US"/>
+        </w:rPr>
+        <w:t>Bài 20E: Xây dựng phần mềm bán hàng</w:t>
+      </w:r>
+    </w:p>
+    <w:p>
+      <w:pPr>
+        <w:rPr>
+          <w:rStyle w:val="Hyperlink"/>
+          <w:color w:val="auto"/>
+          <w:lang w:val="en-US"/>
+        </w:rPr>
+      </w:pPr>
+      <w:r>
+        <w:rPr>
+          <w:rStyle w:val="Hyperlink"/>
+          <w:color w:val="auto"/>
+          <w:lang w:val="en-US"/>
+        </w:rPr>
+        <w:t>Bài 20F: Xây dựng phần mềm bán hàng</w:t>
+      </w:r>
+    </w:p>
+    <w:p>
+      <w:pPr>
+        <w:rPr>
+          <w:rStyle w:val="Hyperlink"/>
+          <w:color w:val="auto"/>
+          <w:lang w:val="en-US"/>
+        </w:rPr>
+      </w:pPr>
+      <w:r>
+        <w:rPr>
+          <w:rStyle w:val="Hyperlink"/>
+          <w:color w:val="auto"/>
+          <w:lang w:val="en-US"/>
+        </w:rPr>
+        <w:t>Bài 21: Hướng dẫn cài đặt và đóng gói phần mềm</w:t>
+      </w:r>
+    </w:p>
+    <w:p>
+      <w:pPr>
+        <w:rPr>
+          <w:rStyle w:val="Hyperlink"/>
+          <w:color w:val="auto"/>
+          <w:lang w:val="en-US"/>
+        </w:rPr>
+      </w:pPr>
+      <w:r>
+        <w:rPr>
+          <w:rStyle w:val="Hyperlink"/>
+          <w:color w:val="auto"/>
+          <w:lang w:val="en-US"/>
+        </w:rPr>
+        <w:t>CHƯƠNG 6: GIAO TIẾP MÁY TÍNH</w:t>
+      </w:r>
+    </w:p>
+    <w:p>
+      <w:pPr>
+        <w:rPr>
+          <w:rStyle w:val="Hyperlink"/>
+          <w:color w:val="auto"/>
+          <w:lang w:val="en-US"/>
+        </w:rPr>
+      </w:pPr>
+      <w:r>
+        <w:rPr>
+          <w:rStyle w:val="Hyperlink"/>
+          <w:color w:val="auto"/>
+          <w:lang w:val="en-US"/>
+        </w:rPr>
+        <w:t>Bài 1: Lập trình PIC giao tiếp máy tính</w:t>
+      </w:r>
+    </w:p>
+    <w:p>
+      <w:pPr>
+        <w:rPr>
+          <w:rStyle w:val="Hyperlink"/>
+          <w:color w:val="auto"/>
+          <w:lang w:val="en-US"/>
+        </w:rPr>
+      </w:pPr>
+      <w:r>
+        <w:rPr>
+          <w:rStyle w:val="Hyperlink"/>
+          <w:color w:val="auto"/>
+          <w:lang w:val="en-US"/>
+        </w:rPr>
+        <w:t>Bài 2: Lập trình AVR giao tiếp máy tính</w:t>
+      </w:r>
+    </w:p>
+    <w:p>
+      <w:pPr>
+        <w:rPr>
+          <w:rStyle w:val="Hyperlink"/>
+          <w:color w:val="auto"/>
+          <w:lang w:val="en-US"/>
+        </w:rPr>
+      </w:pPr>
+      <w:r>
+        <w:rPr>
+          <w:rStyle w:val="Hyperlink"/>
+          <w:color w:val="auto"/>
+          <w:lang w:val="en-US"/>
+        </w:rPr>
+        <w:t>Bài 3: Lập trình Arduino giao tiếp máy tính</w:t>
+      </w:r>
+    </w:p>
+    <w:p>
+      <w:pPr>
+        <w:rPr>
+          <w:rStyle w:val="Hyperlink"/>
+          <w:color w:val="auto"/>
+          <w:lang w:val="en-US"/>
+        </w:rPr>
+      </w:pPr>
+      <w:r>
+        <w:rPr>
+          <w:rStyle w:val="Hyperlink"/>
+          <w:color w:val="auto"/>
+          <w:lang w:val="en-US"/>
+        </w:rPr>
+        <w:t>Bài 4: Viết phần mềm giao tiếp máy tính TERMINAL</w:t>
+      </w:r>
+    </w:p>
+    <w:p>
+      <w:pPr>
+        <w:rPr>
+          <w:rStyle w:val="Hyperlink"/>
+          <w:color w:val="auto"/>
+          <w:lang w:val="en-US"/>
+        </w:rPr>
+      </w:pPr>
+      <w:r>
+        <w:rPr>
+          <w:rStyle w:val="Hyperlink"/>
+          <w:color w:val="auto"/>
+          <w:lang w:val="en-US"/>
+        </w:rPr>
+        <w:t>Bài 5: Biểu diễn đồ thị máy tính Chart với PIC</w:t>
+      </w:r>
+    </w:p>
+    <w:p>
+      <w:pPr>
+        <w:rPr>
+          <w:rStyle w:val="Hyperlink"/>
+          <w:color w:val="auto"/>
+          <w:lang w:val="en-US"/>
+        </w:rPr>
+      </w:pPr>
+      <w:r>
+        <w:rPr>
+          <w:rStyle w:val="Hyperlink"/>
+          <w:color w:val="auto"/>
+          <w:lang w:val="en-US"/>
+        </w:rPr>
+        <w:t>Bài 6: Biểu diễn đồ thị máy tính ZedGraphvới PIC</w:t>
+      </w:r>
+    </w:p>
+    <w:p>
+      <w:pPr>
+        <w:rPr>
+          <w:rStyle w:val="Hyperlink"/>
+          <w:color w:val="auto"/>
+          <w:lang w:val="en-US"/>
+        </w:rPr>
+      </w:pPr>
+      <w:r>
+        <w:rPr>
+          <w:rStyle w:val="Hyperlink"/>
+          <w:color w:val="auto"/>
+          <w:lang w:val="en-US"/>
+        </w:rPr>
+        <w:t>Bài 7: Biểu diễn đồ thị máy tính Chart với AVR</w:t>
+      </w:r>
+    </w:p>
+    <w:p>
+      <w:pPr>
+        <w:rPr>
+          <w:rStyle w:val="Hyperlink"/>
+          <w:color w:val="auto"/>
+          <w:lang w:val="en-US"/>
+        </w:rPr>
+      </w:pPr>
+      <w:r>
+        <w:rPr>
+          <w:rStyle w:val="Hyperlink"/>
+          <w:color w:val="auto"/>
+          <w:lang w:val="en-US"/>
+        </w:rPr>
+        <w:t>Bài 8: Biểu diễn đồ thị máy tính ZedGraphvới AVR</w:t>
+      </w:r>
+    </w:p>
+    <w:p>
+      <w:pPr>
+        <w:rPr>
+          <w:rStyle w:val="Hyperlink"/>
+          <w:color w:val="auto"/>
+          <w:lang w:val="en-US"/>
+        </w:rPr>
+      </w:pPr>
+      <w:r>
+        <w:rPr>
+          <w:rStyle w:val="Hyperlink"/>
+          <w:color w:val="auto"/>
+          <w:lang w:val="en-US"/>
+        </w:rPr>
+        <w:t>Bài 9: Biểu diễn đồ thị máy tính Chart với Arduino</w:t>
+      </w:r>
+    </w:p>
+    <w:p>
+      <w:pPr>
+        <w:rPr>
+          <w:rStyle w:val="Hyperlink"/>
+          <w:color w:val="auto"/>
+          <w:lang w:val="en-US"/>
+        </w:rPr>
+      </w:pPr>
+      <w:r>
+        <w:rPr>
+          <w:rStyle w:val="Hyperlink"/>
+          <w:color w:val="auto"/>
+          <w:lang w:val="en-US"/>
+        </w:rPr>
+        <w:t>Bài 10: Biểu diễn đồ thị máy tính ZedGraphvới Arduino</w:t>
+      </w:r>
+    </w:p>
+    <w:p>
+      <w:pPr>
+        <w:rPr>
+          <w:rStyle w:val="Hyperlink"/>
+          <w:color w:val="auto"/>
+          <w:lang w:val="en-US"/>
+        </w:rPr>
+      </w:pPr>
+      <w:r>
+        <w:rPr>
+          <w:rStyle w:val="Hyperlink"/>
+          <w:color w:val="auto"/>
+          <w:lang w:val="en-US"/>
+        </w:rPr>
+        <w:t>Bài 11: Điều khiển động cơ DC qua máy tính với PIC</w:t>
+      </w:r>
+    </w:p>
+    <w:p>
+      <w:pPr>
+        <w:rPr>
+          <w:rStyle w:val="Hyperlink"/>
+          <w:color w:val="auto"/>
+          <w:lang w:val="en-US"/>
+        </w:rPr>
+      </w:pPr>
+      <w:r>
+        <w:rPr>
+          <w:rStyle w:val="Hyperlink"/>
+          <w:color w:val="auto"/>
+          <w:lang w:val="en-US"/>
+        </w:rPr>
+        <w:t>Bài 12: Điều khiển động cơ DC qua máy tính với AVR</w:t>
+      </w:r>
+    </w:p>
+    <w:p>
+      <w:pPr>
+        <w:rPr>
+          <w:rStyle w:val="Hyperlink"/>
+          <w:color w:val="auto"/>
+          <w:lang w:val="en-US"/>
+        </w:rPr>
+      </w:pPr>
+      <w:r>
+        <w:rPr>
+          <w:rStyle w:val="Hyperlink"/>
+          <w:color w:val="auto"/>
+          <w:lang w:val="en-US"/>
+        </w:rPr>
+        <w:t>Bài 13: Điều khiển động cơ DC qua máy tính với Arduino</w:t>
+      </w:r>
+    </w:p>
+    <w:p>
+      <w:pPr>
+        <w:rPr>
+          <w:rStyle w:val="Hyperlink"/>
+          <w:color w:val="auto"/>
+          <w:lang w:val="en-US"/>
+        </w:rPr>
+      </w:pPr>
+      <w:r>
+        <w:rPr>
+          <w:rStyle w:val="Hyperlink"/>
+          <w:color w:val="auto"/>
+          <w:lang w:val="en-US"/>
+        </w:rPr>
+        <w:t>Bài 14: Điều khiển động cơ Servo qua máy tính với PIC</w:t>
+      </w:r>
+    </w:p>
+    <w:p>
+      <w:pPr>
+        <w:rPr>
+          <w:rStyle w:val="Hyperlink"/>
+          <w:color w:val="auto"/>
+          <w:lang w:val="en-US"/>
+        </w:rPr>
+      </w:pPr>
+      <w:r>
+        <w:rPr>
+          <w:rStyle w:val="Hyperlink"/>
+          <w:color w:val="auto"/>
+          <w:lang w:val="en-US"/>
+        </w:rPr>
+        <w:t>Bài 15: Điều khiển động cơ Servo qua máy tính với AVR</w:t>
+      </w:r>
+    </w:p>
+    <w:p>
+      <w:pPr>
+        <w:rPr>
+          <w:rStyle w:val="Hyperlink"/>
+          <w:color w:val="auto"/>
+          <w:lang w:val="en-US"/>
+        </w:rPr>
+      </w:pPr>
+      <w:r>
+        <w:rPr>
+          <w:rStyle w:val="Hyperlink"/>
+          <w:color w:val="auto"/>
+          <w:lang w:val="en-US"/>
+        </w:rPr>
+        <w:t>Bài 16: Điều khiển động cơ Servo qua máy tính với Arduino</w:t>
+      </w:r>
+    </w:p>
+    <w:p>
+      <w:pPr>
+        <w:rPr>
+          <w:rStyle w:val="Hyperlink"/>
+          <w:color w:val="auto"/>
+          <w:lang w:val="en-US"/>
+        </w:rPr>
+      </w:pPr>
+      <w:r>
+        <w:rPr>
+          <w:rStyle w:val="Hyperlink"/>
+          <w:color w:val="auto"/>
+          <w:lang w:val="en-US"/>
+        </w:rPr>
+        <w:t>Bài 17: Điều khiển động cơ bước qua máy tính với PIC</w:t>
+      </w:r>
+    </w:p>
+    <w:p>
+      <w:pPr>
+        <w:rPr>
+          <w:rStyle w:val="Hyperlink"/>
+          <w:color w:val="auto"/>
+          <w:lang w:val="en-US"/>
+        </w:rPr>
+      </w:pPr>
+      <w:r>
+        <w:rPr>
+          <w:rStyle w:val="Hyperlink"/>
+          <w:color w:val="auto"/>
+          <w:lang w:val="en-US"/>
+        </w:rPr>
+        <w:t>Bài 18: Điều khiển động cơ bước qua máy tính với AVR</w:t>
+      </w:r>
+    </w:p>
+    <w:p>
+      <w:pPr>
+        <w:rPr>
+          <w:rStyle w:val="Hyperlink"/>
+          <w:color w:val="auto"/>
+          <w:lang w:val="en-US"/>
+        </w:rPr>
+      </w:pPr>
+      <w:r>
+        <w:rPr>
+          <w:rStyle w:val="Hyperlink"/>
+          <w:color w:val="auto"/>
+          <w:lang w:val="en-US"/>
+        </w:rPr>
+        <w:t>Bài 19: Điều khiển động cơ bước qua máy tính với Arduino</w:t>
+      </w:r>
+    </w:p>
+    <w:p>
+      <w:pPr>
+        <w:rPr>
+          <w:rStyle w:val="Hyperlink"/>
+          <w:color w:val="auto"/>
+          <w:lang w:val="en-US"/>
+        </w:rPr>
+      </w:pPr>
+      <w:r>
+        <w:rPr>
+          <w:rStyle w:val="Hyperlink"/>
+          <w:color w:val="auto"/>
+          <w:lang w:val="en-US"/>
+        </w:rPr>
+        <w:t>Bài 20: Thu thập dữ liệu nhiệt độ LM35 lên máy tính với PIC</w:t>
+      </w:r>
+    </w:p>
+    <w:p>
+      <w:pPr>
+        <w:rPr>
+          <w:rStyle w:val="Hyperlink"/>
+          <w:color w:val="auto"/>
+          <w:lang w:val="en-US"/>
+        </w:rPr>
+      </w:pPr>
+      <w:r>
+        <w:rPr>
+          <w:rStyle w:val="Hyperlink"/>
+          <w:color w:val="auto"/>
+          <w:lang w:val="en-US"/>
+        </w:rPr>
+        <w:t>Bài 21: Thu thập dữ liệu nhiệt độ LM35 lên máy tính với AVR</w:t>
+      </w:r>
+    </w:p>
+    <w:p>
+      <w:pPr>
+        <w:rPr>
+          <w:rStyle w:val="Hyperlink"/>
+          <w:color w:val="auto"/>
+          <w:lang w:val="en-US"/>
+        </w:rPr>
+      </w:pPr>
+      <w:r>
+        <w:rPr>
+          <w:rStyle w:val="Hyperlink"/>
+          <w:color w:val="auto"/>
+          <w:lang w:val="en-US"/>
+        </w:rPr>
+        <w:t>Bài 22: Thu thập dữ liệu nhiệt độ LM35 lên máy tính với Arduino</w:t>
+      </w:r>
+    </w:p>
+    <w:p>
+      <w:pPr>
+        <w:rPr>
+          <w:rStyle w:val="Hyperlink"/>
+          <w:color w:val="auto"/>
+          <w:lang w:val="en-US"/>
+        </w:rPr>
+      </w:pPr>
+      <w:r>
+        <w:rPr>
+          <w:rStyle w:val="Hyperlink"/>
+          <w:color w:val="auto"/>
+          <w:lang w:val="en-US"/>
+        </w:rPr>
+        <w:t>Bài 23: Thu thập dữ liệu nhiệt độ độ ẩm DHT11 lên máy tính với PIC</w:t>
+      </w:r>
+    </w:p>
+    <w:p>
+      <w:pPr>
+        <w:rPr>
+          <w:rStyle w:val="Hyperlink"/>
+          <w:color w:val="auto"/>
+          <w:lang w:val="en-US"/>
+        </w:rPr>
+      </w:pPr>
+      <w:r>
+        <w:rPr>
+          <w:rStyle w:val="Hyperlink"/>
+          <w:color w:val="auto"/>
+          <w:lang w:val="en-US"/>
+        </w:rPr>
+        <w:t>Bài 24: Thu thập dữ liệu nhiệt độ độ ẩm DHT11 lên máy tính với AVR</w:t>
+      </w:r>
+    </w:p>
+    <w:p>
+      <w:pPr>
+        <w:rPr>
+          <w:rStyle w:val="Hyperlink"/>
+          <w:color w:val="auto"/>
+          <w:lang w:val="en-US"/>
+        </w:rPr>
+      </w:pPr>
+      <w:r>
+        <w:rPr>
+          <w:rStyle w:val="Hyperlink"/>
+          <w:color w:val="auto"/>
+          <w:lang w:val="en-US"/>
+        </w:rPr>
+        <w:t>Bài 25: Thu thập dữ liệu nhiệt độ độ ẩm DHT11 lên máy tính với Arduino</w:t>
+      </w:r>
+    </w:p>
+    <w:p>
+      <w:pPr>
+        <w:rPr>
+          <w:rStyle w:val="Hyperlink"/>
+          <w:color w:val="auto"/>
+          <w:lang w:val="en-US"/>
+        </w:rPr>
+      </w:pPr>
+      <w:r>
+        <w:rPr>
+          <w:rStyle w:val="Hyperlink"/>
+          <w:color w:val="auto"/>
+          <w:lang w:val="en-US"/>
+        </w:rPr>
+        <w:t>Bài 26: Giám sát và điều khiển 16 kênh thiết bị với PIC</w:t>
+      </w:r>
+    </w:p>
+    <w:p>
+      <w:pPr>
+        <w:rPr>
+          <w:rStyle w:val="Hyperlink"/>
+          <w:color w:val="auto"/>
+          <w:lang w:val="en-US"/>
+        </w:rPr>
+      </w:pPr>
+      <w:r>
+        <w:rPr>
+          <w:rStyle w:val="Hyperlink"/>
+          <w:color w:val="auto"/>
+          <w:lang w:val="en-US"/>
+        </w:rPr>
+        <w:t>Bài 27: Giám sát và điều khiển 16 kênh thiết bị với AVR</w:t>
+      </w:r>
+    </w:p>
+    <w:p>
+      <w:pPr>
+        <w:rPr>
+          <w:rStyle w:val="Hyperlink"/>
+          <w:color w:val="auto"/>
+          <w:lang w:val="en-US"/>
+        </w:rPr>
+      </w:pPr>
+      <w:r>
+        <w:rPr>
+          <w:rStyle w:val="Hyperlink"/>
+          <w:color w:val="auto"/>
+          <w:lang w:val="en-US"/>
+        </w:rPr>
+        <w:t>Bài 28: Giám sát và điều khiển 16 kênh thiết bị với Arduino</w:t>
+      </w:r>
+    </w:p>
+    <w:p>
+      <w:pPr>
+        <w:rPr>
+          <w:rStyle w:val="Hyperlink"/>
+          <w:color w:val="auto"/>
+          <w:lang w:val="en-US"/>
+        </w:rPr>
+      </w:pPr>
+      <w:r>
+        <w:rPr>
+          <w:rStyle w:val="Hyperlink"/>
+          <w:color w:val="auto"/>
+          <w:lang w:val="en-US"/>
+        </w:rPr>
+        <w:t>Bài 29: Cài đặt và điều khiển báo thức nhiều thiết bị độc lập qua máy tính với PIC</w:t>
+      </w:r>
+    </w:p>
+    <w:p>
+      <w:pPr>
+        <w:rPr>
+          <w:rStyle w:val="Hyperlink"/>
+          <w:color w:val="auto"/>
+          <w:lang w:val="en-US"/>
+        </w:rPr>
+      </w:pPr>
+      <w:r>
+        <w:rPr>
+          <w:rStyle w:val="Hyperlink"/>
+          <w:color w:val="auto"/>
+          <w:lang w:val="en-US"/>
+        </w:rPr>
+        <w:t>Bài 30: Cài đặt và điều khiển báo thức nhiều thiết bị độc lập qua máy tính với AVR</w:t>
+      </w:r>
+    </w:p>
+    <w:p>
+      <w:pPr>
+        <w:rPr>
+          <w:rStyle w:val="Hyperlink"/>
+          <w:color w:val="auto"/>
+          <w:lang w:val="en-US"/>
+        </w:rPr>
+      </w:pPr>
+      <w:r>
+        <w:rPr>
+          <w:rStyle w:val="Hyperlink"/>
+          <w:color w:val="auto"/>
+          <w:lang w:val="en-US"/>
+        </w:rPr>
+        <w:t>Bài 31: Cài đặt và điều khiển báo thức nhiều thiết bị độc lập qua máy tính với Arduino</w:t>
+      </w:r>
+    </w:p>
+    <w:p>
+      <w:pPr>
+        <w:rPr>
+          <w:rStyle w:val="Hyperlink"/>
+          <w:color w:val="auto"/>
+          <w:lang w:val="en-US"/>
+        </w:rPr>
+      </w:pPr>
+      <w:r>
+        <w:rPr>
+          <w:rStyle w:val="Hyperlink"/>
+          <w:color w:val="auto"/>
+          <w:lang w:val="en-US"/>
+        </w:rPr>
+        <w:t>Bài 32: Giám sát và điều khiển nhiệt độ DS18B20 với PIC</w:t>
+      </w:r>
+    </w:p>
+    <w:p>
+      <w:pPr>
+        <w:rPr>
+          <w:rStyle w:val="Hyperlink"/>
+          <w:color w:val="auto"/>
+          <w:lang w:val="en-US"/>
+        </w:rPr>
+      </w:pPr>
+      <w:r>
+        <w:rPr>
+          <w:rStyle w:val="Hyperlink"/>
+          <w:color w:val="auto"/>
+          <w:lang w:val="en-US"/>
+        </w:rPr>
+        <w:t>Bài 33: Giám sát và điều khiển nhiệt độ DS18B20 với AVR</w:t>
+      </w:r>
+    </w:p>
+    <w:p>
+      <w:pPr>
+        <w:rPr>
+          <w:rStyle w:val="Hyperlink"/>
+          <w:color w:val="auto"/>
+          <w:lang w:val="en-US"/>
+        </w:rPr>
+      </w:pPr>
+      <w:r>
+        <w:rPr>
+          <w:rStyle w:val="Hyperlink"/>
+          <w:color w:val="auto"/>
+          <w:lang w:val="en-US"/>
+        </w:rPr>
+        <w:t>Bài 34: Giám sát và điều khiển nhiệt độ DS18B20 với Arduino</w:t>
+      </w:r>
+    </w:p>
+    <w:p>
+      <w:pPr>
+        <w:rPr>
+          <w:rStyle w:val="Hyperlink"/>
+          <w:color w:val="auto"/>
+          <w:lang w:val="en-US"/>
+        </w:rPr>
+      </w:pPr>
+      <w:r>
+        <w:rPr>
+          <w:rStyle w:val="Hyperlink"/>
+          <w:color w:val="auto"/>
+          <w:lang w:val="en-US"/>
+        </w:rPr>
+        <w:t>Bài 35: Giám sát và điều khiển vườn ươm tự động với PIC</w:t>
+      </w:r>
+    </w:p>
+    <w:p>
+      <w:pPr>
+        <w:rPr>
+          <w:rStyle w:val="Hyperlink"/>
+          <w:color w:val="auto"/>
+          <w:lang w:val="en-US"/>
+        </w:rPr>
+      </w:pPr>
+      <w:r>
+        <w:rPr>
+          <w:rStyle w:val="Hyperlink"/>
+          <w:color w:val="auto"/>
+          <w:lang w:val="en-US"/>
+        </w:rPr>
+        <w:t>Bài 36: Giám sát và điều khiển vườn ươm tự động với AVR</w:t>
+      </w:r>
+    </w:p>
+    <w:p>
+      <w:pPr>
+        <w:rPr>
+          <w:rStyle w:val="Hyperlink"/>
+          <w:color w:val="auto"/>
+          <w:lang w:val="en-US"/>
+        </w:rPr>
+      </w:pPr>
+      <w:r>
+        <w:rPr>
+          <w:rStyle w:val="Hyperlink"/>
+          <w:color w:val="auto"/>
+          <w:lang w:val="en-US"/>
+        </w:rPr>
+        <w:t>Bài 37: Giám sát và điều khiển vườn ươm tự động với Arduino</w:t>
+      </w:r>
+    </w:p>
+    <w:p>
+      <w:pPr>
+        <w:rPr>
+          <w:rStyle w:val="Hyperlink"/>
+          <w:color w:val="auto"/>
+          <w:lang w:val="en-US"/>
+        </w:rPr>
+      </w:pPr>
+      <w:r>
+        <w:rPr>
+          <w:rStyle w:val="Hyperlink"/>
+          <w:color w:val="auto"/>
+          <w:lang w:val="en-US"/>
+        </w:rPr>
+        <w:t>Bài 38: Giám sát và điều khiển tốc độ động cơ DC với PIC</w:t>
+      </w:r>
+    </w:p>
+    <w:p>
+      <w:pPr>
+        <w:rPr>
+          <w:rStyle w:val="Hyperlink"/>
+          <w:color w:val="auto"/>
+          <w:lang w:val="en-US"/>
+        </w:rPr>
+      </w:pPr>
+      <w:r>
+        <w:rPr>
+          <w:rStyle w:val="Hyperlink"/>
+          <w:color w:val="auto"/>
+          <w:lang w:val="en-US"/>
+        </w:rPr>
+        <w:t>Bài 39: Giám sát và điều khiển tốc độ động cơ DC với AVR</w:t>
+      </w:r>
+    </w:p>
+    <w:p>
+      <w:pPr>
+        <w:rPr>
+          <w:rStyle w:val="Hyperlink"/>
+          <w:color w:val="auto"/>
+          <w:lang w:val="en-US"/>
+        </w:rPr>
+      </w:pPr>
+      <w:r>
+        <w:rPr>
+          <w:rStyle w:val="Hyperlink"/>
+          <w:color w:val="auto"/>
+          <w:lang w:val="en-US"/>
+        </w:rPr>
+        <w:t>Bài 40: Giám sát và điều khiển tốc độ động cơ DC với Arduino</w:t>
+      </w:r>
+    </w:p>
+    <w:p>
+      <w:pPr>
+        <w:rPr>
+          <w:rStyle w:val="Hyperlink"/>
+          <w:color w:val="auto"/>
+          <w:lang w:val="en-US"/>
+        </w:rPr>
+      </w:pPr>
+      <w:r>
+        <w:rPr>
+          <w:rStyle w:val="Hyperlink"/>
+          <w:color w:val="auto"/>
+          <w:lang w:val="en-US"/>
+        </w:rPr>
+        <w:t>Bài 41: Giám sát và điều khiển 4 động cơ DC với PIC</w:t>
+      </w:r>
+    </w:p>
+    <w:p>
+      <w:pPr>
+        <w:rPr>
+          <w:rStyle w:val="Hyperlink"/>
+          <w:color w:val="auto"/>
+          <w:lang w:val="en-US"/>
+        </w:rPr>
+      </w:pPr>
+      <w:r>
+        <w:rPr>
+          <w:rStyle w:val="Hyperlink"/>
+          <w:color w:val="auto"/>
+          <w:lang w:val="en-US"/>
+        </w:rPr>
+        <w:t>Bài 42: Giám sát và điều khiển 4 động cơ DC với AVR</w:t>
+      </w:r>
+    </w:p>
+    <w:p>
+      <w:pPr>
+        <w:rPr>
+          <w:rStyle w:val="Hyperlink"/>
+          <w:color w:val="auto"/>
+          <w:lang w:val="en-US"/>
+        </w:rPr>
+      </w:pPr>
+      <w:r>
+        <w:rPr>
+          <w:rStyle w:val="Hyperlink"/>
+          <w:color w:val="auto"/>
+          <w:lang w:val="en-US"/>
+        </w:rPr>
+        <w:t>Bài 43: Giám sát và điều khiển 4 động cơ DC với Arduino</w:t>
+      </w:r>
+    </w:p>
+    <w:p>
+      <w:pPr>
+        <w:rPr>
+          <w:rStyle w:val="Hyperlink"/>
+          <w:color w:val="auto"/>
+          <w:lang w:val="en-US"/>
+        </w:rPr>
+      </w:pPr>
+      <w:r>
+        <w:rPr>
+          <w:rStyle w:val="Hyperlink"/>
+          <w:color w:val="auto"/>
+          <w:lang w:val="en-US"/>
+        </w:rPr>
+        <w:t>CHƯƠNG 7: XÂY DỰNG ỨNG DỤNG</w:t>
+      </w:r>
+    </w:p>
+    <w:p>
+      <w:pPr>
+        <w:rPr>
+          <w:rStyle w:val="Hyperlink"/>
+          <w:color w:val="auto"/>
+          <w:lang w:val="en-US"/>
+        </w:rPr>
+      </w:pPr>
+      <w:r>
+        <w:rPr>
+          <w:rStyle w:val="Hyperlink"/>
+          <w:color w:val="auto"/>
+          <w:lang w:val="en-US"/>
+        </w:rPr>
+        <w:t>Bài 1</w:t>
+      </w:r>
+      <w:proofErr w:type="gramStart"/>
+      <w:r>
+        <w:rPr>
+          <w:rStyle w:val="Hyperlink"/>
+          <w:color w:val="auto"/>
+          <w:lang w:val="en-US"/>
+        </w:rPr>
+        <w:t>:Thu</w:t>
+      </w:r>
+      <w:proofErr w:type="gramEnd"/>
+      <w:r>
+        <w:rPr>
+          <w:rStyle w:val="Hyperlink"/>
+          <w:color w:val="auto"/>
+          <w:lang w:val="en-US"/>
+        </w:rPr>
+        <w:t xml:space="preserve"> thập, giám sát, điều khiển đa kênh nhiệt độ</w:t>
+      </w:r>
+    </w:p>
+    <w:p>
+      <w:pPr>
+        <w:rPr>
+          <w:rStyle w:val="Hyperlink"/>
+          <w:color w:val="auto"/>
+          <w:lang w:val="en-US"/>
+        </w:rPr>
+      </w:pPr>
+      <w:r>
+        <w:rPr>
+          <w:rStyle w:val="Hyperlink"/>
+          <w:color w:val="auto"/>
+          <w:lang w:val="en-US"/>
+        </w:rPr>
+        <w:t>Bài 1B</w:t>
+      </w:r>
+      <w:proofErr w:type="gramStart"/>
+      <w:r>
+        <w:rPr>
+          <w:rStyle w:val="Hyperlink"/>
+          <w:color w:val="auto"/>
+          <w:lang w:val="en-US"/>
+        </w:rPr>
+        <w:t>:Thu</w:t>
+      </w:r>
+      <w:proofErr w:type="gramEnd"/>
+      <w:r>
+        <w:rPr>
+          <w:rStyle w:val="Hyperlink"/>
+          <w:color w:val="auto"/>
+          <w:lang w:val="en-US"/>
+        </w:rPr>
+        <w:t xml:space="preserve"> thập, giám sát, điều khiển đa kênh nhiệt độ</w:t>
+      </w:r>
+    </w:p>
+    <w:p>
+      <w:pPr>
+        <w:rPr>
+          <w:rStyle w:val="Hyperlink"/>
+          <w:color w:val="auto"/>
+          <w:lang w:val="en-US"/>
+        </w:rPr>
+      </w:pPr>
+      <w:r>
+        <w:rPr>
+          <w:rStyle w:val="Hyperlink"/>
+          <w:color w:val="auto"/>
+          <w:lang w:val="en-US"/>
+        </w:rPr>
+        <w:t>Bài 1C</w:t>
+      </w:r>
+      <w:proofErr w:type="gramStart"/>
+      <w:r>
+        <w:rPr>
+          <w:rStyle w:val="Hyperlink"/>
+          <w:color w:val="auto"/>
+          <w:lang w:val="en-US"/>
+        </w:rPr>
+        <w:t>:Thu</w:t>
+      </w:r>
+      <w:proofErr w:type="gramEnd"/>
+      <w:r>
+        <w:rPr>
+          <w:rStyle w:val="Hyperlink"/>
+          <w:color w:val="auto"/>
+          <w:lang w:val="en-US"/>
+        </w:rPr>
+        <w:t xml:space="preserve"> thập, giám sát, điều khiển đa kênh nhiệt độ</w:t>
+      </w:r>
+    </w:p>
+    <w:p>
+      <w:pPr>
+        <w:rPr>
+          <w:rStyle w:val="Hyperlink"/>
+          <w:color w:val="auto"/>
+          <w:lang w:val="en-US"/>
+        </w:rPr>
+      </w:pPr>
+      <w:r>
+        <w:rPr>
+          <w:rStyle w:val="Hyperlink"/>
+          <w:color w:val="auto"/>
+          <w:lang w:val="en-US"/>
+        </w:rPr>
+        <w:t>Bài 2</w:t>
+      </w:r>
+      <w:proofErr w:type="gramStart"/>
+      <w:r>
+        <w:rPr>
+          <w:rStyle w:val="Hyperlink"/>
+          <w:color w:val="auto"/>
+          <w:lang w:val="en-US"/>
+        </w:rPr>
+        <w:t>:Thu</w:t>
+      </w:r>
+      <w:proofErr w:type="gramEnd"/>
+      <w:r>
+        <w:rPr>
+          <w:rStyle w:val="Hyperlink"/>
+          <w:color w:val="auto"/>
+          <w:lang w:val="en-US"/>
+        </w:rPr>
+        <w:t xml:space="preserve"> thập, giám sát, điều khiển đa kênh nhiệt độ – độ ẩm</w:t>
+      </w:r>
+    </w:p>
+    <w:p>
+      <w:pPr>
+        <w:rPr>
+          <w:rStyle w:val="Hyperlink"/>
+          <w:color w:val="auto"/>
+          <w:lang w:val="en-US"/>
+        </w:rPr>
+      </w:pPr>
+      <w:r>
+        <w:rPr>
+          <w:rStyle w:val="Hyperlink"/>
+          <w:color w:val="auto"/>
+          <w:lang w:val="en-US"/>
+        </w:rPr>
+        <w:t>Bài 2B</w:t>
+      </w:r>
+      <w:proofErr w:type="gramStart"/>
+      <w:r>
+        <w:rPr>
+          <w:rStyle w:val="Hyperlink"/>
+          <w:color w:val="auto"/>
+          <w:lang w:val="en-US"/>
+        </w:rPr>
+        <w:t>:Thu</w:t>
+      </w:r>
+      <w:proofErr w:type="gramEnd"/>
+      <w:r>
+        <w:rPr>
+          <w:rStyle w:val="Hyperlink"/>
+          <w:color w:val="auto"/>
+          <w:lang w:val="en-US"/>
+        </w:rPr>
+        <w:t xml:space="preserve"> thập, giám sát, điều khiển đa kênh nhiệt độ – độ ẩm</w:t>
+      </w:r>
+    </w:p>
+    <w:p>
+      <w:pPr>
+        <w:rPr>
+          <w:rStyle w:val="Hyperlink"/>
+          <w:color w:val="auto"/>
+          <w:lang w:val="en-US"/>
+        </w:rPr>
+      </w:pPr>
+      <w:r>
+        <w:rPr>
+          <w:rStyle w:val="Hyperlink"/>
+          <w:color w:val="auto"/>
+          <w:lang w:val="en-US"/>
+        </w:rPr>
+        <w:t>Bài 2C</w:t>
+      </w:r>
+      <w:proofErr w:type="gramStart"/>
+      <w:r>
+        <w:rPr>
+          <w:rStyle w:val="Hyperlink"/>
+          <w:color w:val="auto"/>
+          <w:lang w:val="en-US"/>
+        </w:rPr>
+        <w:t>:Thu</w:t>
+      </w:r>
+      <w:proofErr w:type="gramEnd"/>
+      <w:r>
+        <w:rPr>
+          <w:rStyle w:val="Hyperlink"/>
+          <w:color w:val="auto"/>
+          <w:lang w:val="en-US"/>
+        </w:rPr>
+        <w:t xml:space="preserve"> thập, giám sát, điều khiển đa kênh nhiệt độ – độ ẩm</w:t>
+      </w:r>
+    </w:p>
+    <w:p>
+      <w:pPr>
+        <w:rPr>
+          <w:rStyle w:val="Hyperlink"/>
+          <w:color w:val="auto"/>
+          <w:lang w:val="en-US"/>
+        </w:rPr>
+      </w:pPr>
+      <w:r>
+        <w:rPr>
+          <w:rStyle w:val="Hyperlink"/>
+          <w:color w:val="auto"/>
+          <w:lang w:val="en-US"/>
+        </w:rPr>
+        <w:t>Bài 3: Thu thập, giám sát, điều khiển hẹn giờ báo thức thiết bị</w:t>
+      </w:r>
+    </w:p>
+    <w:p>
+      <w:pPr>
+        <w:rPr>
+          <w:rStyle w:val="Hyperlink"/>
+          <w:color w:val="auto"/>
+          <w:lang w:val="en-US"/>
+        </w:rPr>
+      </w:pPr>
+      <w:r>
+        <w:rPr>
+          <w:rStyle w:val="Hyperlink"/>
+          <w:color w:val="auto"/>
+          <w:lang w:val="en-US"/>
+        </w:rPr>
+        <w:t>Bài 3B: Thu thập, giám sát, điều khiển hẹn giờ báo thức thiết bị</w:t>
+      </w:r>
+    </w:p>
+    <w:p>
+      <w:pPr>
+        <w:rPr>
+          <w:rStyle w:val="Hyperlink"/>
+          <w:color w:val="auto"/>
+          <w:lang w:val="en-US"/>
+        </w:rPr>
+      </w:pPr>
+      <w:r>
+        <w:rPr>
+          <w:rStyle w:val="Hyperlink"/>
+          <w:color w:val="auto"/>
+          <w:lang w:val="en-US"/>
+        </w:rPr>
+        <w:t>Bài 4: Thu thập, giám sát, điều khiển vườn ươm</w:t>
+      </w:r>
+    </w:p>
+    <w:p>
+      <w:pPr>
+        <w:rPr>
+          <w:rStyle w:val="Hyperlink"/>
+          <w:color w:val="auto"/>
+          <w:lang w:val="en-US"/>
+        </w:rPr>
+      </w:pPr>
+      <w:r>
+        <w:rPr>
+          <w:rStyle w:val="Hyperlink"/>
+          <w:color w:val="auto"/>
+          <w:lang w:val="en-US"/>
+        </w:rPr>
+        <w:t>Bài 4B: Thu thập, giám sát, điều khiển vườn ươm</w:t>
+      </w:r>
+    </w:p>
+    <w:p>
+      <w:pPr>
+        <w:rPr>
+          <w:rStyle w:val="Hyperlink"/>
+          <w:color w:val="auto"/>
+          <w:lang w:val="en-US"/>
+        </w:rPr>
+      </w:pPr>
+      <w:r>
+        <w:rPr>
+          <w:rStyle w:val="Hyperlink"/>
+          <w:color w:val="auto"/>
+          <w:lang w:val="en-US"/>
+        </w:rPr>
+        <w:t>Bài 4C: Thu thập, giám sát, điều khiển vườn ươm</w:t>
+      </w:r>
+    </w:p>
+    <w:p>
+      <w:pPr>
+        <w:rPr>
+          <w:rStyle w:val="Hyperlink"/>
+          <w:color w:val="auto"/>
+          <w:lang w:val="en-US"/>
+        </w:rPr>
+      </w:pPr>
+      <w:r>
+        <w:rPr>
+          <w:rStyle w:val="Hyperlink"/>
+          <w:color w:val="auto"/>
+          <w:lang w:val="en-US"/>
+        </w:rPr>
+        <w:t xml:space="preserve">Bài 5: Hệ thống đếm </w:t>
+      </w:r>
+      <w:proofErr w:type="gramStart"/>
+      <w:r>
+        <w:rPr>
+          <w:rStyle w:val="Hyperlink"/>
+          <w:color w:val="auto"/>
+          <w:lang w:val="en-US"/>
+        </w:rPr>
+        <w:t>xe</w:t>
+      </w:r>
+      <w:proofErr w:type="gramEnd"/>
+      <w:r>
+        <w:rPr>
+          <w:rStyle w:val="Hyperlink"/>
+          <w:color w:val="auto"/>
+          <w:lang w:val="en-US"/>
+        </w:rPr>
+        <w:t xml:space="preserve"> vào ra bãi</w:t>
+      </w:r>
+    </w:p>
+    <w:p>
+      <w:pPr>
+        <w:rPr>
+          <w:rStyle w:val="Hyperlink"/>
+          <w:color w:val="auto"/>
+          <w:lang w:val="en-US"/>
+        </w:rPr>
+      </w:pPr>
+      <w:r>
+        <w:rPr>
+          <w:rStyle w:val="Hyperlink"/>
+          <w:color w:val="auto"/>
+          <w:lang w:val="en-US"/>
+        </w:rPr>
+        <w:t xml:space="preserve">Bài 5B: Hệ thống đếm </w:t>
+      </w:r>
+      <w:proofErr w:type="gramStart"/>
+      <w:r>
+        <w:rPr>
+          <w:rStyle w:val="Hyperlink"/>
+          <w:color w:val="auto"/>
+          <w:lang w:val="en-US"/>
+        </w:rPr>
+        <w:t>xe</w:t>
+      </w:r>
+      <w:proofErr w:type="gramEnd"/>
+      <w:r>
+        <w:rPr>
+          <w:rStyle w:val="Hyperlink"/>
+          <w:color w:val="auto"/>
+          <w:lang w:val="en-US"/>
+        </w:rPr>
+        <w:t xml:space="preserve"> vào ra bãi</w:t>
+      </w:r>
+    </w:p>
+    <w:p>
+      <w:pPr>
+        <w:rPr>
+          <w:rStyle w:val="Hyperlink"/>
+          <w:color w:val="auto"/>
+          <w:lang w:val="en-US"/>
+        </w:rPr>
+      </w:pPr>
+      <w:r>
+        <w:rPr>
+          <w:rStyle w:val="Hyperlink"/>
+          <w:color w:val="auto"/>
+          <w:lang w:val="en-US"/>
+        </w:rPr>
+        <w:t xml:space="preserve">Bài 5C: Hệ thống đếm </w:t>
+      </w:r>
+      <w:proofErr w:type="gramStart"/>
+      <w:r>
+        <w:rPr>
+          <w:rStyle w:val="Hyperlink"/>
+          <w:color w:val="auto"/>
+          <w:lang w:val="en-US"/>
+        </w:rPr>
+        <w:t>xe</w:t>
+      </w:r>
+      <w:proofErr w:type="gramEnd"/>
+      <w:r>
+        <w:rPr>
+          <w:rStyle w:val="Hyperlink"/>
+          <w:color w:val="auto"/>
+          <w:lang w:val="en-US"/>
+        </w:rPr>
+        <w:t xml:space="preserve"> vào ra bãi</w:t>
+      </w:r>
+    </w:p>
+    <w:p>
+      <w:pPr>
+        <w:rPr>
+          <w:rStyle w:val="Hyperlink"/>
+          <w:color w:val="auto"/>
+          <w:lang w:val="en-US"/>
+        </w:rPr>
+      </w:pPr>
+      <w:r>
+        <w:rPr>
+          <w:rStyle w:val="Hyperlink"/>
+          <w:color w:val="auto"/>
+          <w:lang w:val="en-US"/>
+        </w:rPr>
+        <w:t>Bài 6</w:t>
+      </w:r>
+      <w:proofErr w:type="gramStart"/>
+      <w:r>
+        <w:rPr>
+          <w:rStyle w:val="Hyperlink"/>
+          <w:color w:val="auto"/>
+          <w:lang w:val="en-US"/>
+        </w:rPr>
+        <w:t>:Hệ</w:t>
+      </w:r>
+      <w:proofErr w:type="gramEnd"/>
+      <w:r>
+        <w:rPr>
+          <w:rStyle w:val="Hyperlink"/>
+          <w:color w:val="auto"/>
+          <w:lang w:val="en-US"/>
+        </w:rPr>
+        <w:t xml:space="preserve"> thống chấm công nhân viên</w:t>
+      </w:r>
+    </w:p>
+    <w:p>
+      <w:pPr>
+        <w:rPr>
+          <w:rStyle w:val="Hyperlink"/>
+          <w:color w:val="auto"/>
+          <w:lang w:val="en-US"/>
+        </w:rPr>
+      </w:pPr>
+      <w:r>
+        <w:rPr>
+          <w:rStyle w:val="Hyperlink"/>
+          <w:color w:val="auto"/>
+          <w:lang w:val="en-US"/>
+        </w:rPr>
+        <w:t>Bài 6B</w:t>
+      </w:r>
+      <w:proofErr w:type="gramStart"/>
+      <w:r>
+        <w:rPr>
+          <w:rStyle w:val="Hyperlink"/>
+          <w:color w:val="auto"/>
+          <w:lang w:val="en-US"/>
+        </w:rPr>
+        <w:t>:Hệ</w:t>
+      </w:r>
+      <w:proofErr w:type="gramEnd"/>
+      <w:r>
+        <w:rPr>
+          <w:rStyle w:val="Hyperlink"/>
+          <w:color w:val="auto"/>
+          <w:lang w:val="en-US"/>
+        </w:rPr>
+        <w:t xml:space="preserve"> thống chấm công nhân viên</w:t>
+      </w:r>
+    </w:p>
+    <w:p>
+      <w:pPr>
+        <w:rPr>
+          <w:rStyle w:val="Hyperlink"/>
+          <w:color w:val="auto"/>
+          <w:lang w:val="en-US"/>
+        </w:rPr>
+      </w:pPr>
+      <w:r>
+        <w:rPr>
+          <w:rStyle w:val="Hyperlink"/>
+          <w:color w:val="auto"/>
+          <w:lang w:val="en-US"/>
+        </w:rPr>
+        <w:t>Bài 6C</w:t>
+      </w:r>
+      <w:proofErr w:type="gramStart"/>
+      <w:r>
+        <w:rPr>
+          <w:rStyle w:val="Hyperlink"/>
+          <w:color w:val="auto"/>
+          <w:lang w:val="en-US"/>
+        </w:rPr>
+        <w:t>:Hệ</w:t>
+      </w:r>
+      <w:proofErr w:type="gramEnd"/>
+      <w:r>
+        <w:rPr>
+          <w:rStyle w:val="Hyperlink"/>
+          <w:color w:val="auto"/>
+          <w:lang w:val="en-US"/>
+        </w:rPr>
+        <w:t xml:space="preserve"> thống chấm công nhân viên</w:t>
+      </w:r>
+    </w:p>
+    <w:p>
+      <w:pPr>
+        <w:rPr>
+          <w:rStyle w:val="Hyperlink"/>
+          <w:color w:val="auto"/>
+          <w:lang w:val="en-US"/>
+        </w:rPr>
+      </w:pPr>
+      <w:r>
+        <w:rPr>
+          <w:rStyle w:val="Hyperlink"/>
+          <w:color w:val="auto"/>
+          <w:lang w:val="en-US"/>
+        </w:rPr>
+        <w:t xml:space="preserve">Rs485 với </w:t>
+      </w:r>
+      <w:proofErr w:type="gramStart"/>
+      <w:r>
+        <w:rPr>
+          <w:rStyle w:val="Hyperlink"/>
+          <w:color w:val="auto"/>
+          <w:lang w:val="en-US"/>
+        </w:rPr>
+        <w:t>mítubishi(</w:t>
+      </w:r>
+      <w:proofErr w:type="gramEnd"/>
+      <w:r>
+        <w:rPr>
+          <w:rStyle w:val="Hyperlink"/>
+          <w:color w:val="auto"/>
+          <w:lang w:val="en-US"/>
+        </w:rPr>
+        <w:t xml:space="preserve"> 8 video)</w:t>
+      </w:r>
+    </w:p>
+    <w:p>
+      <w:pPr>
+        <w:rPr>
+          <w:rStyle w:val="Hyperlink"/>
+          <w:color w:val="auto"/>
+          <w:lang w:val="en-US"/>
+        </w:rPr>
+      </w:pPr>
+      <w:r>
+        <w:rPr>
+          <w:rStyle w:val="Hyperlink"/>
+          <w:color w:val="auto"/>
+          <w:lang w:val="en-US"/>
+        </w:rPr>
+        <w:t xml:space="preserve">Win cc cơ bản và nâng cao </w:t>
+      </w:r>
+      <w:proofErr w:type="gramStart"/>
+      <w:r>
+        <w:rPr>
+          <w:rStyle w:val="Hyperlink"/>
+          <w:color w:val="auto"/>
+          <w:lang w:val="en-US"/>
+        </w:rPr>
+        <w:t>( 20</w:t>
+      </w:r>
+      <w:proofErr w:type="gramEnd"/>
+      <w:r>
+        <w:rPr>
+          <w:rStyle w:val="Hyperlink"/>
+          <w:color w:val="auto"/>
+          <w:lang w:val="en-US"/>
+        </w:rPr>
+        <w:t xml:space="preserve"> video)</w:t>
+      </w:r>
+    </w:p>
+    <w:p>
+      <w:pPr>
+        <w:rPr>
+          <w:rStyle w:val="Hyperlink"/>
+          <w:color w:val="auto"/>
+          <w:lang w:val="en-US"/>
+        </w:rPr>
+      </w:pPr>
+      <w:r>
+        <w:rPr>
+          <w:rStyle w:val="Hyperlink"/>
+          <w:color w:val="auto"/>
+          <w:lang w:val="en-US"/>
+        </w:rPr>
+        <w:t xml:space="preserve">C# và studio </w:t>
+      </w:r>
+      <w:proofErr w:type="gramStart"/>
+      <w:r>
+        <w:rPr>
+          <w:rStyle w:val="Hyperlink"/>
+          <w:color w:val="auto"/>
+          <w:lang w:val="en-US"/>
+        </w:rPr>
+        <w:t>( 15</w:t>
+      </w:r>
+      <w:proofErr w:type="gramEnd"/>
+      <w:r>
+        <w:rPr>
+          <w:rStyle w:val="Hyperlink"/>
+          <w:color w:val="auto"/>
+          <w:lang w:val="en-US"/>
+        </w:rPr>
+        <w:t xml:space="preserve"> video)</w:t>
+      </w:r>
+    </w:p>
+    <w:p>
+      <w:pPr>
+        <w:rPr>
+          <w:rStyle w:val="Hyperlink"/>
+          <w:color w:val="auto"/>
+          <w:lang w:val="en-US"/>
+        </w:rPr>
+      </w:pPr>
+    </w:p>
+    <w:p>
+      <w:pPr>
+        <w:rPr>
+          <w:rStyle w:val="Hyperlink"/>
+          <w:color w:val="auto"/>
+          <w:lang w:val="en-US"/>
+        </w:rPr>
+      </w:pPr>
+    </w:p>
+    <w:p>
+      <w:pPr>
+        <w:rPr>
+          <w:rStyle w:val="Hyperlink"/>
+          <w:color w:val="auto"/>
           <w:lang w:val="en-US"/>
         </w:rPr>
       </w:pPr>
